--- a/Project_Vision.docx
+++ b/Project_Vision.docx
@@ -1,6 +1,6 @@
 
 <file path=word/document.xml><?xml version="1.0" encoding="utf-8"?>
-<w:document xmlns:ve="http://schemas.openxmlformats.org/markup-compatibility/2006" xmlns:o="urn:schemas-microsoft-com:office:office" xmlns:r="http://schemas.openxmlformats.org/officeDocument/2006/relationships" xmlns:m="http://schemas.openxmlformats.org/officeDocument/2006/math" xmlns:v="urn:schemas-microsoft-com:vml" xmlns:wp="http://schemas.openxmlformats.org/drawingml/2006/wordprocessingDrawing" xmlns:w10="urn:schemas-microsoft-com:office:word" xmlns:w="http://schemas.openxmlformats.org/wordprocessingml/2006/main" xmlns:wne="http://schemas.microsoft.com/office/word/2006/wordml">
+<w:document xmlns:wpc="http://schemas.microsoft.com/office/word/2010/wordprocessingCanvas" xmlns:cx="http://schemas.microsoft.com/office/drawing/2014/chartex" xmlns:cx1="http://schemas.microsoft.com/office/drawing/2015/9/8/chartex" xmlns:cx2="http://schemas.microsoft.com/office/drawing/2015/10/21/chartex" xmlns:cx3="http://schemas.microsoft.com/office/drawing/2016/5/9/chartex" xmlns:cx4="http://schemas.microsoft.com/office/drawing/2016/5/10/chartex" xmlns:cx5="http://schemas.microsoft.com/office/drawing/2016/5/11/chartex" xmlns:cx6="http://schemas.microsoft.com/office/drawing/2016/5/12/chartex" xmlns:cx7="http://schemas.microsoft.com/office/drawing/2016/5/13/chartex" xmlns:cx8="http://schemas.microsoft.com/office/drawing/2016/5/14/chartex" xmlns:mc="http://schemas.openxmlformats.org/markup-compatibility/2006" xmlns:aink="http://schemas.microsoft.com/office/drawing/2016/ink" xmlns:am3d="http://schemas.microsoft.com/office/drawing/2017/model3d" xmlns:o="urn:schemas-microsoft-com:office:office" xmlns:r="http://schemas.openxmlformats.org/officeDocument/2006/relationships" xmlns:m="http://schemas.openxmlformats.org/officeDocument/2006/math" xmlns:v="urn:schemas-microsoft-com:vml" xmlns:wp14="http://schemas.microsoft.com/office/word/2010/wordprocessingDrawing" xmlns:wp="http://schemas.openxmlformats.org/drawingml/2006/wordprocessingDrawing" xmlns:w10="urn:schemas-microsoft-com:office:word" xmlns:w="http://schemas.openxmlformats.org/wordprocessingml/2006/main" xmlns:w14="http://schemas.microsoft.com/office/word/2010/wordml" xmlns:w15="http://schemas.microsoft.com/office/word/2012/wordml" xmlns:w16cid="http://schemas.microsoft.com/office/word/2016/wordml/cid" xmlns:w16se="http://schemas.microsoft.com/office/word/2015/wordml/symex" xmlns:wpg="http://schemas.microsoft.com/office/word/2010/wordprocessingGroup" xmlns:wpi="http://schemas.microsoft.com/office/word/2010/wordprocessingInk" xmlns:wne="http://schemas.microsoft.com/office/word/2006/wordml" xmlns:wps="http://schemas.microsoft.com/office/word/2010/wordprocessingShape" mc:Ignorable="w14 w15 w16se w16cid wp14">
   <w:body>
     <w:p>
       <w:pPr>
@@ -11,22 +11,10 @@
         </w:rPr>
       </w:pPr>
       <w:r>
-        <w:fldChar w:fldCharType="begin"/>
-      </w:r>
-      <w:r>
-        <w:instrText xml:space="preserve"> SUBJECT  \* MERGEFORMAT </w:instrText>
-      </w:r>
-      <w:r>
-        <w:fldChar w:fldCharType="separate"/>
-      </w:r>
-      <w:r>
         <w:rPr>
           <w:rFonts w:ascii="Times New Roman" w:hAnsi="Times New Roman"/>
         </w:rPr>
-        <w:t>&lt;Project Name&gt;</w:t>
-      </w:r>
-      <w:r>
-        <w:fldChar w:fldCharType="end"/>
+        <w:t>Airplane Checkup</w:t>
       </w:r>
     </w:p>
     <w:p>
@@ -69,7 +57,7 @@
           <w:rFonts w:ascii="Times New Roman" w:hAnsi="Times New Roman"/>
           <w:sz w:val="28"/>
         </w:rPr>
-        <w:t>Version &lt;1.0&gt;</w:t>
+        <w:t>Version 1.0</w:t>
       </w:r>
     </w:p>
     <w:p>
@@ -120,7 +108,7 @@
           <w:insideV w:val="single" w:sz="6" w:space="0" w:color="auto"/>
         </w:tblBorders>
         <w:tblLayout w:type="fixed"/>
-        <w:tblLook w:val="0000"/>
+        <w:tblLook w:val="0000" w:firstRow="0" w:lastRow="0" w:firstColumn="0" w:lastColumn="0" w:noHBand="0" w:noVBand="0"/>
       </w:tblPr>
       <w:tblGrid>
         <w:gridCol w:w="2304"/>
@@ -220,31 +208,22 @@
               <w:pStyle w:val="Tabletext"/>
             </w:pPr>
             <w:r>
-              <w:t>&lt;</w:t>
+              <w:t>19</w:t>
             </w:r>
-            <w:proofErr w:type="spellStart"/>
-            <w:r>
-              <w:t>dd</w:t>
-            </w:r>
-            <w:proofErr w:type="spellEnd"/>
             <w:r>
               <w:t>/</w:t>
             </w:r>
-            <w:proofErr w:type="spellStart"/>
             <w:r>
-              <w:t>mmm</w:t>
+              <w:t>03</w:t>
             </w:r>
-            <w:proofErr w:type="spellEnd"/>
             <w:r>
               <w:t>/</w:t>
             </w:r>
-            <w:proofErr w:type="spellStart"/>
             <w:r>
-              <w:t>yy</w:t>
+              <w:t>2020</w:t>
             </w:r>
-            <w:proofErr w:type="spellEnd"/>
             <w:r>
-              <w:t>&gt;</w:t>
+              <w:t xml:space="preserve"> </w:t>
             </w:r>
           </w:p>
         </w:tc>
@@ -257,15 +236,7 @@
               <w:pStyle w:val="Tabletext"/>
             </w:pPr>
             <w:r>
-              <w:t>&lt;</w:t>
-            </w:r>
-            <w:proofErr w:type="spellStart"/>
-            <w:r>
-              <w:t>x.x</w:t>
-            </w:r>
-            <w:proofErr w:type="spellEnd"/>
-            <w:r>
-              <w:t>&gt;</w:t>
+              <w:t>1.0</w:t>
             </w:r>
           </w:p>
         </w:tc>
@@ -278,7 +249,7 @@
               <w:pStyle w:val="Tabletext"/>
             </w:pPr>
             <w:r>
-              <w:t>&lt;details&gt;</w:t>
+              <w:t>First touch</w:t>
             </w:r>
           </w:p>
         </w:tc>
@@ -291,7 +262,7 @@
               <w:pStyle w:val="Tabletext"/>
             </w:pPr>
             <w:r>
-              <w:t>&lt;name&gt;</w:t>
+              <w:t>Rus Tudor</w:t>
             </w:r>
           </w:p>
         </w:tc>
@@ -452,7 +423,7 @@
           <w:tab w:val="left" w:pos="432"/>
         </w:tabs>
         <w:rPr>
-          <w:rFonts w:asciiTheme="minorHAnsi" w:eastAsiaTheme="minorEastAsia" w:hAnsiTheme="minorHAnsi" w:cstheme="minorBidi"/>
+          <w:rFonts w:ascii="Calibri" w:hAnsi="Calibri"/>
           <w:noProof/>
           <w:sz w:val="22"/>
           <w:szCs w:val="22"/>
@@ -476,7 +447,7 @@
       </w:r>
       <w:r>
         <w:rPr>
-          <w:rFonts w:asciiTheme="minorHAnsi" w:eastAsiaTheme="minorEastAsia" w:hAnsiTheme="minorHAnsi" w:cstheme="minorBidi"/>
+          <w:rFonts w:ascii="Calibri" w:hAnsi="Calibri"/>
           <w:noProof/>
           <w:sz w:val="22"/>
           <w:szCs w:val="22"/>
@@ -539,7 +510,7 @@
           <w:tab w:val="left" w:pos="1000"/>
         </w:tabs>
         <w:rPr>
-          <w:rFonts w:asciiTheme="minorHAnsi" w:eastAsiaTheme="minorEastAsia" w:hAnsiTheme="minorHAnsi" w:cstheme="minorBidi"/>
+          <w:rFonts w:ascii="Calibri" w:hAnsi="Calibri"/>
           <w:noProof/>
           <w:sz w:val="22"/>
           <w:szCs w:val="22"/>
@@ -554,7 +525,7 @@
       </w:r>
       <w:r>
         <w:rPr>
-          <w:rFonts w:asciiTheme="minorHAnsi" w:eastAsiaTheme="minorEastAsia" w:hAnsiTheme="minorHAnsi" w:cstheme="minorBidi"/>
+          <w:rFonts w:ascii="Calibri" w:hAnsi="Calibri"/>
           <w:noProof/>
           <w:sz w:val="22"/>
           <w:szCs w:val="22"/>
@@ -617,7 +588,7 @@
           <w:tab w:val="left" w:pos="1000"/>
         </w:tabs>
         <w:rPr>
-          <w:rFonts w:asciiTheme="minorHAnsi" w:eastAsiaTheme="minorEastAsia" w:hAnsiTheme="minorHAnsi" w:cstheme="minorBidi"/>
+          <w:rFonts w:ascii="Calibri" w:hAnsi="Calibri"/>
           <w:noProof/>
           <w:sz w:val="22"/>
           <w:szCs w:val="22"/>
@@ -632,7 +603,7 @@
       </w:r>
       <w:r>
         <w:rPr>
-          <w:rFonts w:asciiTheme="minorHAnsi" w:eastAsiaTheme="minorEastAsia" w:hAnsiTheme="minorHAnsi" w:cstheme="minorBidi"/>
+          <w:rFonts w:ascii="Calibri" w:hAnsi="Calibri"/>
           <w:noProof/>
           <w:sz w:val="22"/>
           <w:szCs w:val="22"/>
@@ -695,7 +666,7 @@
           <w:tab w:val="left" w:pos="1000"/>
         </w:tabs>
         <w:rPr>
-          <w:rFonts w:asciiTheme="minorHAnsi" w:eastAsiaTheme="minorEastAsia" w:hAnsiTheme="minorHAnsi" w:cstheme="minorBidi"/>
+          <w:rFonts w:ascii="Calibri" w:hAnsi="Calibri"/>
           <w:noProof/>
           <w:sz w:val="22"/>
           <w:szCs w:val="22"/>
@@ -710,7 +681,7 @@
       </w:r>
       <w:r>
         <w:rPr>
-          <w:rFonts w:asciiTheme="minorHAnsi" w:eastAsiaTheme="minorEastAsia" w:hAnsiTheme="minorHAnsi" w:cstheme="minorBidi"/>
+          <w:rFonts w:ascii="Calibri" w:hAnsi="Calibri"/>
           <w:noProof/>
           <w:sz w:val="22"/>
           <w:szCs w:val="22"/>
@@ -773,7 +744,7 @@
           <w:tab w:val="left" w:pos="1000"/>
         </w:tabs>
         <w:rPr>
-          <w:rFonts w:asciiTheme="minorHAnsi" w:eastAsiaTheme="minorEastAsia" w:hAnsiTheme="minorHAnsi" w:cstheme="minorBidi"/>
+          <w:rFonts w:ascii="Calibri" w:hAnsi="Calibri"/>
           <w:noProof/>
           <w:sz w:val="22"/>
           <w:szCs w:val="22"/>
@@ -788,7 +759,7 @@
       </w:r>
       <w:r>
         <w:rPr>
-          <w:rFonts w:asciiTheme="minorHAnsi" w:eastAsiaTheme="minorEastAsia" w:hAnsiTheme="minorHAnsi" w:cstheme="minorBidi"/>
+          <w:rFonts w:ascii="Calibri" w:hAnsi="Calibri"/>
           <w:noProof/>
           <w:sz w:val="22"/>
           <w:szCs w:val="22"/>
@@ -851,7 +822,7 @@
           <w:tab w:val="left" w:pos="1000"/>
         </w:tabs>
         <w:rPr>
-          <w:rFonts w:asciiTheme="minorHAnsi" w:eastAsiaTheme="minorEastAsia" w:hAnsiTheme="minorHAnsi" w:cstheme="minorBidi"/>
+          <w:rFonts w:ascii="Calibri" w:hAnsi="Calibri"/>
           <w:noProof/>
           <w:sz w:val="22"/>
           <w:szCs w:val="22"/>
@@ -866,7 +837,7 @@
       </w:r>
       <w:r>
         <w:rPr>
-          <w:rFonts w:asciiTheme="minorHAnsi" w:eastAsiaTheme="minorEastAsia" w:hAnsiTheme="minorHAnsi" w:cstheme="minorBidi"/>
+          <w:rFonts w:ascii="Calibri" w:hAnsi="Calibri"/>
           <w:noProof/>
           <w:sz w:val="22"/>
           <w:szCs w:val="22"/>
@@ -929,7 +900,7 @@
           <w:tab w:val="left" w:pos="432"/>
         </w:tabs>
         <w:rPr>
-          <w:rFonts w:asciiTheme="minorHAnsi" w:eastAsiaTheme="minorEastAsia" w:hAnsiTheme="minorHAnsi" w:cstheme="minorBidi"/>
+          <w:rFonts w:ascii="Calibri" w:hAnsi="Calibri"/>
           <w:noProof/>
           <w:sz w:val="22"/>
           <w:szCs w:val="22"/>
@@ -944,7 +915,7 @@
       </w:r>
       <w:r>
         <w:rPr>
-          <w:rFonts w:asciiTheme="minorHAnsi" w:eastAsiaTheme="minorEastAsia" w:hAnsiTheme="minorHAnsi" w:cstheme="minorBidi"/>
+          <w:rFonts w:ascii="Calibri" w:hAnsi="Calibri"/>
           <w:noProof/>
           <w:sz w:val="22"/>
           <w:szCs w:val="22"/>
@@ -1007,7 +978,7 @@
           <w:tab w:val="left" w:pos="1000"/>
         </w:tabs>
         <w:rPr>
-          <w:rFonts w:asciiTheme="minorHAnsi" w:eastAsiaTheme="minorEastAsia" w:hAnsiTheme="minorHAnsi" w:cstheme="minorBidi"/>
+          <w:rFonts w:ascii="Calibri" w:hAnsi="Calibri"/>
           <w:noProof/>
           <w:sz w:val="22"/>
           <w:szCs w:val="22"/>
@@ -1022,7 +993,7 @@
       </w:r>
       <w:r>
         <w:rPr>
-          <w:rFonts w:asciiTheme="minorHAnsi" w:eastAsiaTheme="minorEastAsia" w:hAnsiTheme="minorHAnsi" w:cstheme="minorBidi"/>
+          <w:rFonts w:ascii="Calibri" w:hAnsi="Calibri"/>
           <w:noProof/>
           <w:sz w:val="22"/>
           <w:szCs w:val="22"/>
@@ -1085,7 +1056,7 @@
           <w:tab w:val="left" w:pos="1000"/>
         </w:tabs>
         <w:rPr>
-          <w:rFonts w:asciiTheme="minorHAnsi" w:eastAsiaTheme="minorEastAsia" w:hAnsiTheme="minorHAnsi" w:cstheme="minorBidi"/>
+          <w:rFonts w:ascii="Calibri" w:hAnsi="Calibri"/>
           <w:noProof/>
           <w:sz w:val="22"/>
           <w:szCs w:val="22"/>
@@ -1100,7 +1071,7 @@
       </w:r>
       <w:r>
         <w:rPr>
-          <w:rFonts w:asciiTheme="minorHAnsi" w:eastAsiaTheme="minorEastAsia" w:hAnsiTheme="minorHAnsi" w:cstheme="minorBidi"/>
+          <w:rFonts w:ascii="Calibri" w:hAnsi="Calibri"/>
           <w:noProof/>
           <w:sz w:val="22"/>
           <w:szCs w:val="22"/>
@@ -1163,7 +1134,7 @@
           <w:tab w:val="left" w:pos="432"/>
         </w:tabs>
         <w:rPr>
-          <w:rFonts w:asciiTheme="minorHAnsi" w:eastAsiaTheme="minorEastAsia" w:hAnsiTheme="minorHAnsi" w:cstheme="minorBidi"/>
+          <w:rFonts w:ascii="Calibri" w:hAnsi="Calibri"/>
           <w:noProof/>
           <w:sz w:val="22"/>
           <w:szCs w:val="22"/>
@@ -1178,7 +1149,7 @@
       </w:r>
       <w:r>
         <w:rPr>
-          <w:rFonts w:asciiTheme="minorHAnsi" w:eastAsiaTheme="minorEastAsia" w:hAnsiTheme="minorHAnsi" w:cstheme="minorBidi"/>
+          <w:rFonts w:ascii="Calibri" w:hAnsi="Calibri"/>
           <w:noProof/>
           <w:sz w:val="22"/>
           <w:szCs w:val="22"/>
@@ -1241,7 +1212,7 @@
           <w:tab w:val="left" w:pos="1000"/>
         </w:tabs>
         <w:rPr>
-          <w:rFonts w:asciiTheme="minorHAnsi" w:eastAsiaTheme="minorEastAsia" w:hAnsiTheme="minorHAnsi" w:cstheme="minorBidi"/>
+          <w:rFonts w:ascii="Calibri" w:hAnsi="Calibri"/>
           <w:noProof/>
           <w:sz w:val="22"/>
           <w:szCs w:val="22"/>
@@ -1256,7 +1227,7 @@
       </w:r>
       <w:r>
         <w:rPr>
-          <w:rFonts w:asciiTheme="minorHAnsi" w:eastAsiaTheme="minorEastAsia" w:hAnsiTheme="minorHAnsi" w:cstheme="minorBidi"/>
+          <w:rFonts w:ascii="Calibri" w:hAnsi="Calibri"/>
           <w:noProof/>
           <w:sz w:val="22"/>
           <w:szCs w:val="22"/>
@@ -1319,7 +1290,7 @@
           <w:tab w:val="left" w:pos="1000"/>
         </w:tabs>
         <w:rPr>
-          <w:rFonts w:asciiTheme="minorHAnsi" w:eastAsiaTheme="minorEastAsia" w:hAnsiTheme="minorHAnsi" w:cstheme="minorBidi"/>
+          <w:rFonts w:ascii="Calibri" w:hAnsi="Calibri"/>
           <w:noProof/>
           <w:sz w:val="22"/>
           <w:szCs w:val="22"/>
@@ -1334,7 +1305,7 @@
       </w:r>
       <w:r>
         <w:rPr>
-          <w:rFonts w:asciiTheme="minorHAnsi" w:eastAsiaTheme="minorEastAsia" w:hAnsiTheme="minorHAnsi" w:cstheme="minorBidi"/>
+          <w:rFonts w:ascii="Calibri" w:hAnsi="Calibri"/>
           <w:noProof/>
           <w:sz w:val="22"/>
           <w:szCs w:val="22"/>
@@ -1397,7 +1368,7 @@
           <w:tab w:val="left" w:pos="1000"/>
         </w:tabs>
         <w:rPr>
-          <w:rFonts w:asciiTheme="minorHAnsi" w:eastAsiaTheme="minorEastAsia" w:hAnsiTheme="minorHAnsi" w:cstheme="minorBidi"/>
+          <w:rFonts w:ascii="Calibri" w:hAnsi="Calibri"/>
           <w:noProof/>
           <w:sz w:val="22"/>
           <w:szCs w:val="22"/>
@@ -1412,7 +1383,7 @@
       </w:r>
       <w:r>
         <w:rPr>
-          <w:rFonts w:asciiTheme="minorHAnsi" w:eastAsiaTheme="minorEastAsia" w:hAnsiTheme="minorHAnsi" w:cstheme="minorBidi"/>
+          <w:rFonts w:ascii="Calibri" w:hAnsi="Calibri"/>
           <w:noProof/>
           <w:sz w:val="22"/>
           <w:szCs w:val="22"/>
@@ -1475,7 +1446,7 @@
           <w:tab w:val="left" w:pos="432"/>
         </w:tabs>
         <w:rPr>
-          <w:rFonts w:asciiTheme="minorHAnsi" w:eastAsiaTheme="minorEastAsia" w:hAnsiTheme="minorHAnsi" w:cstheme="minorBidi"/>
+          <w:rFonts w:ascii="Calibri" w:hAnsi="Calibri"/>
           <w:noProof/>
           <w:sz w:val="22"/>
           <w:szCs w:val="22"/>
@@ -1490,7 +1461,7 @@
       </w:r>
       <w:r>
         <w:rPr>
-          <w:rFonts w:asciiTheme="minorHAnsi" w:eastAsiaTheme="minorEastAsia" w:hAnsiTheme="minorHAnsi" w:cstheme="minorBidi"/>
+          <w:rFonts w:ascii="Calibri" w:hAnsi="Calibri"/>
           <w:noProof/>
           <w:sz w:val="22"/>
           <w:szCs w:val="22"/>
@@ -1583,9 +1554,9 @@
       </w:pPr>
       <w:bookmarkStart w:id="0" w:name="_Toc456598586"/>
       <w:bookmarkStart w:id="1" w:name="_Toc456600917"/>
-      <w:bookmarkStart w:id="2" w:name="_Toc436203377"/>
-      <w:bookmarkStart w:id="3" w:name="_Toc452813577"/>
-      <w:bookmarkStart w:id="4" w:name="_Toc316556900"/>
+      <w:bookmarkStart w:id="2" w:name="_Toc316556900"/>
+      <w:bookmarkStart w:id="3" w:name="_Toc436203377"/>
+      <w:bookmarkStart w:id="4" w:name="_Toc452813577"/>
       <w:r>
         <w:rPr>
           <w:rFonts w:ascii="Times New Roman" w:hAnsi="Times New Roman"/>
@@ -1594,52 +1565,14 @@
       </w:r>
       <w:bookmarkEnd w:id="0"/>
       <w:bookmarkEnd w:id="1"/>
-      <w:bookmarkEnd w:id="4"/>
+      <w:bookmarkEnd w:id="2"/>
     </w:p>
     <w:p>
       <w:pPr>
-        <w:pStyle w:val="InfoBlue"/>
-      </w:pPr>
-      <w:r>
-        <w:t xml:space="preserve">[The purpose of this document is to collect, analyze, and define high-level needs and features of the &lt;&lt;System Name&gt;&gt;. It focuses on the capabilities needed by the stakeholders and the target users, and </w:t>
-      </w:r>
-      <w:r>
-        <w:rPr>
-          <w:b/>
-          <w:bCs/>
-        </w:rPr>
-        <w:t>why</w:t>
-      </w:r>
-      <w:r>
-        <w:t xml:space="preserve"> these needs exist. The details of how the &lt;&lt;System Name&gt;&gt; fulfills these needs are detailed in the use-case and supplementary specifications.]</w:t>
-      </w:r>
-    </w:p>
-    <w:p>
-      <w:pPr>
-        <w:pStyle w:val="InfoBlue"/>
-      </w:pPr>
-      <w:r>
-        <w:t xml:space="preserve"> [The introduction of the </w:t>
-      </w:r>
-      <w:r>
-        <w:rPr>
-          <w:b/>
-          <w:bCs/>
-        </w:rPr>
-        <w:t xml:space="preserve">Vision </w:t>
-      </w:r>
-      <w:r>
-        <w:t xml:space="preserve">document provides an overview of the entire document. It includes the purpose, scope, definitions, acronyms, abbreviations, references, and overview of this </w:t>
-      </w:r>
-      <w:r>
-        <w:rPr>
-          <w:b/>
-          <w:bCs/>
-        </w:rPr>
-        <w:t xml:space="preserve">Vision </w:t>
-      </w:r>
-      <w:r>
-        <w:t>document.]</w:t>
+        <w:ind w:left="720"/>
+      </w:pPr>
+      <w:r>
+        <w:t xml:space="preserve">This document is meant to offer a short presentation of the Airplane Checkup system’s requirements. The application provides a useful tool for airports that helps the technical team in charge of the plane pre-flight checkup do their work in an efficient manner. </w:t>
       </w:r>
     </w:p>
     <w:p>
@@ -1664,42 +1597,44 @@
     </w:p>
     <w:p>
       <w:pPr>
-        <w:pStyle w:val="InfoBlue"/>
-      </w:pPr>
-      <w:r>
-        <w:t xml:space="preserve">[Specify the purpose of this </w:t>
-      </w:r>
-      <w:r>
-        <w:rPr>
-          <w:b/>
-          <w:bCs/>
-        </w:rPr>
-        <w:t xml:space="preserve">Vision </w:t>
-      </w:r>
-      <w:r>
-        <w:t>document</w:t>
-      </w:r>
-      <w:r>
-        <w:rPr>
-          <w:b/>
-          <w:bCs/>
-        </w:rPr>
-        <w:t>.</w:t>
-      </w:r>
-      <w:r>
-        <w:t>]</w:t>
-      </w:r>
-    </w:p>
-    <w:p>
-      <w:pPr>
-        <w:pStyle w:val="Heading2"/>
-        <w:rPr>
-          <w:rFonts w:ascii="Times New Roman" w:hAnsi="Times New Roman"/>
-        </w:rPr>
+        <w:pStyle w:val="BodyText"/>
       </w:pPr>
       <w:bookmarkStart w:id="8" w:name="_Toc456598588"/>
       <w:bookmarkStart w:id="9" w:name="_Toc456600919"/>
       <w:bookmarkStart w:id="10" w:name="_Toc316556902"/>
+      <w:r>
+        <w:t xml:space="preserve">The purpose of this document is to collect, analyze, and define high-level needs and features of the </w:t>
+      </w:r>
+      <w:r>
+        <w:t>Airplane Checkup app</w:t>
+      </w:r>
+      <w:r>
+        <w:t xml:space="preserve">. It focuses on the capabilities needed by the stakeholders and the target users, and </w:t>
+      </w:r>
+      <w:r>
+        <w:rPr>
+          <w:b/>
+          <w:bCs/>
+        </w:rPr>
+        <w:t>why</w:t>
+      </w:r>
+      <w:r>
+        <w:t xml:space="preserve"> these needs exist. The details of how</w:t>
+      </w:r>
+      <w:r>
+        <w:t xml:space="preserve"> Airplane Checkup</w:t>
+      </w:r>
+      <w:r>
+        <w:t xml:space="preserve"> fulfills these needs are detailed in the use-case and supplementary specifications.</w:t>
+      </w:r>
+    </w:p>
+    <w:p>
+      <w:pPr>
+        <w:pStyle w:val="Heading2"/>
+        <w:rPr>
+          <w:rFonts w:ascii="Times New Roman" w:hAnsi="Times New Roman"/>
+        </w:rPr>
+      </w:pPr>
       <w:r>
         <w:rPr>
           <w:rFonts w:ascii="Times New Roman" w:hAnsi="Times New Roman"/>
@@ -1712,20 +1647,10 @@
     </w:p>
     <w:p>
       <w:pPr>
-        <w:pStyle w:val="InfoBlue"/>
-      </w:pPr>
-      <w:r>
-        <w:t xml:space="preserve">[A brief description of the scope of this </w:t>
-      </w:r>
-      <w:r>
-        <w:rPr>
-          <w:b/>
-          <w:bCs/>
-        </w:rPr>
-        <w:t xml:space="preserve">Vision </w:t>
-      </w:r>
-      <w:r>
-        <w:t>document; what Project(s) it is associated with and anything else that is affected or influenced by this document.]</w:t>
+        <w:ind w:left="720"/>
+      </w:pPr>
+      <w:r>
+        <w:t>This document is associated with other documents such as Use-case model, Supplementary specifications and analysis and design.</w:t>
       </w:r>
     </w:p>
     <w:p>
@@ -1750,24 +1675,6 @@
     </w:p>
     <w:p>
       <w:pPr>
-        <w:pStyle w:val="InfoBlue"/>
-      </w:pPr>
-      <w:r>
-        <w:t xml:space="preserve">[This subsection provides the definitions of all terms, acronyms, and abbreviations required to properly interpret the </w:t>
-      </w:r>
-      <w:r>
-        <w:rPr>
-          <w:b/>
-          <w:bCs/>
-        </w:rPr>
-        <w:t xml:space="preserve">Vision </w:t>
-      </w:r>
-      <w:r>
-        <w:t>document. This information may be provided by reference to the project’s Glossary.]</w:t>
-      </w:r>
-    </w:p>
-    <w:p>
-      <w:pPr>
         <w:pStyle w:val="Heading2"/>
         <w:rPr>
           <w:rFonts w:ascii="Times New Roman" w:hAnsi="Times New Roman"/>
@@ -1788,20 +1695,52 @@
     </w:p>
     <w:p>
       <w:pPr>
-        <w:pStyle w:val="InfoBlue"/>
-      </w:pPr>
-      <w:r>
-        <w:t xml:space="preserve">[This subsection provides a complete list of all documents referenced elsewhere in the </w:t>
-      </w:r>
-      <w:r>
-        <w:rPr>
-          <w:b/>
-          <w:bCs/>
-        </w:rPr>
-        <w:t xml:space="preserve">Vision </w:t>
-      </w:r>
-      <w:r>
-        <w:t>document. Identify each document by title, report number if applicable, date, and publishing organization. Specify the sources from which the references can be obtained. This information may be provided by reference to an appendix or to another document.]</w:t>
+        <w:numPr>
+          <w:ilvl w:val="0"/>
+          <w:numId w:val="31"/>
+        </w:numPr>
+      </w:pPr>
+      <w:proofErr w:type="spellStart"/>
+      <w:r>
+        <w:t>Project_useCaseModel</w:t>
+      </w:r>
+      <w:proofErr w:type="spellEnd"/>
+    </w:p>
+    <w:p>
+      <w:pPr>
+        <w:numPr>
+          <w:ilvl w:val="0"/>
+          <w:numId w:val="31"/>
+        </w:numPr>
+      </w:pPr>
+      <w:proofErr w:type="spellStart"/>
+      <w:r>
+        <w:t>Project_SupplementarySpecification</w:t>
+      </w:r>
+      <w:proofErr w:type="spellEnd"/>
+    </w:p>
+    <w:p>
+      <w:pPr>
+        <w:numPr>
+          <w:ilvl w:val="0"/>
+          <w:numId w:val="31"/>
+        </w:numPr>
+      </w:pPr>
+      <w:proofErr w:type="spellStart"/>
+      <w:r>
+        <w:t>Project_Glossary</w:t>
+      </w:r>
+      <w:proofErr w:type="spellEnd"/>
+    </w:p>
+    <w:p>
+      <w:pPr>
+        <w:numPr>
+          <w:ilvl w:val="0"/>
+          <w:numId w:val="31"/>
+        </w:numPr>
+      </w:pPr>
+      <w:r>
+        <w:t>Bibliography</w:t>
       </w:r>
     </w:p>
     <w:p>
@@ -1826,20 +1765,10 @@
     </w:p>
     <w:p>
       <w:pPr>
-        <w:pStyle w:val="InfoBlue"/>
-      </w:pPr>
-      <w:r>
-        <w:t xml:space="preserve">[This subsection describes what the rest of the </w:t>
-      </w:r>
-      <w:r>
-        <w:rPr>
-          <w:b/>
-          <w:bCs/>
-        </w:rPr>
-        <w:t xml:space="preserve">Vision </w:t>
-      </w:r>
-      <w:r>
-        <w:t>document contains and explains how the document is organized.]</w:t>
+        <w:pStyle w:val="BodyText"/>
+      </w:pPr>
+      <w:r>
+        <w:t>The rest of this document contains the positioning, divided into problem statement and product position statement, the stakeholder and user descriptions and, finally, the product requirements.</w:t>
       </w:r>
     </w:p>
     <w:p>
@@ -1856,8 +1785,8 @@
         </w:rPr>
         <w:t>Positioning</w:t>
       </w:r>
-      <w:bookmarkEnd w:id="2"/>
       <w:bookmarkEnd w:id="3"/>
+      <w:bookmarkEnd w:id="4"/>
       <w:bookmarkEnd w:id="20"/>
     </w:p>
     <w:p>
@@ -1879,21 +1808,13 @@
       <w:bookmarkEnd w:id="21"/>
       <w:bookmarkEnd w:id="22"/>
       <w:bookmarkEnd w:id="23"/>
-    </w:p>
-    <w:p>
-      <w:pPr>
-        <w:pStyle w:val="InfoBlue"/>
-      </w:pPr>
-      <w:r>
-        <w:t>[Provide a statement summarizing the problem being solved by this project. The following format may be used:]</w:t>
-      </w:r>
     </w:p>
     <w:tbl>
       <w:tblPr>
         <w:tblW w:w="0" w:type="auto"/>
         <w:tblInd w:w="828" w:type="dxa"/>
         <w:tblLayout w:type="fixed"/>
-        <w:tblLook w:val="0000"/>
+        <w:tblLook w:val="0000" w:firstRow="0" w:lastRow="0" w:firstColumn="0" w:lastColumn="0" w:noHBand="0" w:noVBand="0"/>
       </w:tblPr>
       <w:tblGrid>
         <w:gridCol w:w="2970"/>
@@ -1934,15 +1855,9 @@
           <w:p>
             <w:pPr>
               <w:pStyle w:val="InfoBlue"/>
-              <w:rPr>
-                <w:color w:val="C0504D" w:themeColor="accent2"/>
-              </w:rPr>
             </w:pPr>
             <w:r>
-              <w:rPr>
-                <w:color w:val="C0504D" w:themeColor="accent2"/>
-              </w:rPr>
-              <w:t>[describe the problem]</w:t>
+              <w:t>pre-flight airplane checkup</w:t>
             </w:r>
           </w:p>
         </w:tc>
@@ -1982,15 +1897,12 @@
           <w:p>
             <w:pPr>
               <w:pStyle w:val="InfoBlue"/>
-              <w:rPr>
-                <w:color w:val="C0504D" w:themeColor="accent2"/>
-              </w:rPr>
             </w:pPr>
             <w:r>
-              <w:rPr>
-                <w:color w:val="C0504D" w:themeColor="accent2"/>
-              </w:rPr>
-              <w:t>[the stakeholders affected by the problem]</w:t>
+              <w:t>airports</w:t>
+            </w:r>
+            <w:r>
+              <w:t xml:space="preserve"> and passengers</w:t>
             </w:r>
           </w:p>
         </w:tc>
@@ -2030,29 +1942,9 @@
           <w:p>
             <w:pPr>
               <w:pStyle w:val="InfoBlue"/>
-              <w:rPr>
-                <w:color w:val="C0504D" w:themeColor="accent2"/>
-              </w:rPr>
             </w:pPr>
             <w:r>
-              <w:rPr>
-                <w:color w:val="C0504D" w:themeColor="accent2"/>
-              </w:rPr>
-              <w:t>[</w:t>
-            </w:r>
-            <w:proofErr w:type="gramStart"/>
-            <w:r>
-              <w:rPr>
-                <w:color w:val="C0504D" w:themeColor="accent2"/>
-              </w:rPr>
-              <w:t>what</w:t>
-            </w:r>
-            <w:proofErr w:type="gramEnd"/>
-            <w:r>
-              <w:rPr>
-                <w:color w:val="C0504D" w:themeColor="accent2"/>
-              </w:rPr>
-              <w:t xml:space="preserve"> is the impact of the problem?]</w:t>
+              <w:t>Disorganized, time-consuming, human error prone</w:t>
             </w:r>
           </w:p>
         </w:tc>
@@ -2091,15 +1983,9 @@
           <w:p>
             <w:pPr>
               <w:pStyle w:val="InfoBlue"/>
-              <w:rPr>
-                <w:color w:val="C0504D" w:themeColor="accent2"/>
-              </w:rPr>
             </w:pPr>
             <w:r>
-              <w:rPr>
-                <w:color w:val="C0504D" w:themeColor="accent2"/>
-              </w:rPr>
-              <w:t>[list some key benefits of a successful solution]</w:t>
+              <w:t>An online web app that solves all the problems regarding this problem.</w:t>
             </w:r>
           </w:p>
         </w:tc>
@@ -2133,16 +2019,13 @@
       <w:pPr>
         <w:pStyle w:val="InfoBlue"/>
       </w:pPr>
-      <w:r>
-        <w:t>[Provide an overall statement summarizing, at the highest level, the unique position the product intends to fill in the marketplace. The following format may be used:]</w:t>
-      </w:r>
     </w:p>
     <w:tbl>
       <w:tblPr>
         <w:tblW w:w="0" w:type="auto"/>
         <w:tblInd w:w="828" w:type="dxa"/>
         <w:tblLayout w:type="fixed"/>
-        <w:tblLook w:val="0000"/>
+        <w:tblLook w:val="0000" w:firstRow="0" w:lastRow="0" w:firstColumn="0" w:lastColumn="0" w:noHBand="0" w:noVBand="0"/>
       </w:tblPr>
       <w:tblGrid>
         <w:gridCol w:w="2790"/>
@@ -2184,15 +2067,9 @@
           <w:p>
             <w:pPr>
               <w:pStyle w:val="InfoBlue"/>
-              <w:rPr>
-                <w:color w:val="C0504D" w:themeColor="accent2"/>
-              </w:rPr>
             </w:pPr>
             <w:r>
-              <w:rPr>
-                <w:color w:val="C0504D" w:themeColor="accent2"/>
-              </w:rPr>
-              <w:t>[target customer]</w:t>
+              <w:t>Airports</w:t>
             </w:r>
           </w:p>
         </w:tc>
@@ -2232,15 +2109,9 @@
           <w:p>
             <w:pPr>
               <w:pStyle w:val="InfoBlue"/>
-              <w:rPr>
-                <w:color w:val="C0504D" w:themeColor="accent2"/>
-              </w:rPr>
             </w:pPr>
             <w:r>
-              <w:rPr>
-                <w:color w:val="C0504D" w:themeColor="accent2"/>
-              </w:rPr>
-              <w:t>[statement of the need or opportunity]</w:t>
+              <w:t>Care for their clients</w:t>
             </w:r>
           </w:p>
         </w:tc>
@@ -2264,7 +2135,10 @@
               <w:ind w:left="72"/>
             </w:pPr>
             <w:r>
-              <w:t>The (product name)</w:t>
+              <w:t xml:space="preserve">The </w:t>
+            </w:r>
+            <w:r>
+              <w:t>Airplane Checkup</w:t>
             </w:r>
           </w:p>
         </w:tc>
@@ -2280,15 +2154,9 @@
           <w:p>
             <w:pPr>
               <w:pStyle w:val="InfoBlue"/>
-              <w:rPr>
-                <w:color w:val="C0504D" w:themeColor="accent2"/>
-              </w:rPr>
             </w:pPr>
             <w:r>
-              <w:rPr>
-                <w:color w:val="C0504D" w:themeColor="accent2"/>
-              </w:rPr>
-              <w:t xml:space="preserve"> is a [product category]</w:t>
+              <w:t>Is a web application</w:t>
             </w:r>
           </w:p>
         </w:tc>
@@ -2328,15 +2196,9 @@
           <w:p>
             <w:pPr>
               <w:pStyle w:val="InfoBlue"/>
-              <w:rPr>
-                <w:color w:val="C0504D" w:themeColor="accent2"/>
-              </w:rPr>
             </w:pPr>
             <w:r>
-              <w:rPr>
-                <w:color w:val="C0504D" w:themeColor="accent2"/>
-              </w:rPr>
-              <w:t>[statement of key benefit; that is, the compelling reason to buy]</w:t>
+              <w:t>Solves the problems involving pre-flight plane checkups and can save lives.</w:t>
             </w:r>
           </w:p>
         </w:tc>
@@ -2376,15 +2238,9 @@
           <w:p>
             <w:pPr>
               <w:pStyle w:val="InfoBlue"/>
-              <w:rPr>
-                <w:color w:val="C0504D" w:themeColor="accent2"/>
-              </w:rPr>
             </w:pPr>
             <w:r>
-              <w:rPr>
-                <w:color w:val="C0504D" w:themeColor="accent2"/>
-              </w:rPr>
-              <w:t>[primary competitive alternative]</w:t>
+              <w:t>Human workers that are more prone to error.</w:t>
             </w:r>
           </w:p>
         </w:tc>
@@ -2423,15 +2279,9 @@
           <w:p>
             <w:pPr>
               <w:pStyle w:val="InfoBlue"/>
-              <w:rPr>
-                <w:color w:val="C0504D" w:themeColor="accent2"/>
-              </w:rPr>
             </w:pPr>
             <w:r>
-              <w:rPr>
-                <w:color w:val="C0504D" w:themeColor="accent2"/>
-              </w:rPr>
-              <w:t>[statement of primary differentiation]</w:t>
+              <w:t>Doesn’t let any space for error when it’s a matter of human lives.</w:t>
             </w:r>
           </w:p>
         </w:tc>
@@ -2439,14 +2289,6 @@
     </w:tbl>
     <w:p>
       <w:pPr>
-        <w:pStyle w:val="InfoBlue"/>
-      </w:pPr>
-      <w:r>
-        <w:t>[A product position statement communicates the intent of the application and the importance of the project to all concerned personnel.]</w:t>
-      </w:r>
-    </w:p>
-    <w:p>
-      <w:pPr>
         <w:pStyle w:val="Heading1"/>
         <w:rPr>
           <w:rFonts w:ascii="Times New Roman" w:hAnsi="Times New Roman"/>
@@ -2454,8 +2296,8 @@
       </w:pPr>
       <w:bookmarkStart w:id="29" w:name="_Toc447960005"/>
       <w:bookmarkStart w:id="30" w:name="_Toc452813581"/>
-      <w:bookmarkStart w:id="31" w:name="_Toc436203381"/>
-      <w:bookmarkStart w:id="32" w:name="_Toc316556909"/>
+      <w:bookmarkStart w:id="31" w:name="_Toc316556909"/>
+      <w:bookmarkStart w:id="32" w:name="_Toc436203381"/>
       <w:r>
         <w:rPr>
           <w:rFonts w:ascii="Times New Roman" w:hAnsi="Times New Roman"/>
@@ -2464,23 +2306,7 @@
       </w:r>
       <w:bookmarkEnd w:id="29"/>
       <w:bookmarkEnd w:id="30"/>
-      <w:bookmarkEnd w:id="32"/>
-    </w:p>
-    <w:p>
-      <w:pPr>
-        <w:pStyle w:val="InfoBlue"/>
-      </w:pPr>
-      <w:r>
-        <w:t xml:space="preserve">[To effectively provide products and services that meet your stakeholders’ and users' real needs, it is necessary to identify and involve all of the stakeholders as part of the Requirements </w:t>
-      </w:r>
-      <w:proofErr w:type="gramStart"/>
-      <w:r>
-        <w:t>Modeling</w:t>
-      </w:r>
-      <w:proofErr w:type="gramEnd"/>
-      <w:r>
-        <w:t xml:space="preserve"> process. You must also identify the users of the system and ensure that the stakeholder community adequately represents them. This section provides a profile of the stakeholders and users involved in the project, and the key problems that they perceive to be addressed by the proposed solution. It does not describe their specific requests or requirements as these are captured in a separate stakeholder requests artifact. Instead, it provides the background and justification for why the requirements are needed.]</w:t>
-      </w:r>
+      <w:bookmarkEnd w:id="31"/>
     </w:p>
     <w:p>
       <w:pPr>
@@ -2504,15 +2330,6 @@
       <w:pPr>
         <w:pStyle w:val="InfoBlue"/>
       </w:pPr>
-      <w:r>
-        <w:t>[There are a number of stakeholders with an interest in the development and not all of them are end users. Present a summary list of these non-user stakeholders. (The users are summarized in section 3.</w:t>
-      </w:r>
-      <w:r>
-        <w:t>2</w:t>
-      </w:r>
-      <w:r>
-        <w:t>.)]</w:t>
-      </w:r>
     </w:p>
     <w:tbl>
       <w:tblPr>
@@ -2527,7 +2344,7 @@
           <w:insideV w:val="single" w:sz="6" w:space="0" w:color="000000"/>
         </w:tblBorders>
         <w:tblLayout w:type="fixed"/>
-        <w:tblLook w:val="00BF"/>
+        <w:tblLook w:val="00A0" w:firstRow="1" w:lastRow="0" w:firstColumn="1" w:lastColumn="0" w:noHBand="0" w:noVBand="0"/>
       </w:tblPr>
       <w:tblGrid>
         <w:gridCol w:w="1890"/>
@@ -2607,15 +2424,9 @@
           <w:p>
             <w:pPr>
               <w:pStyle w:val="InfoBlue"/>
-              <w:rPr>
-                <w:color w:val="C0504D" w:themeColor="accent2"/>
-              </w:rPr>
             </w:pPr>
             <w:r>
-              <w:rPr>
-                <w:color w:val="C0504D" w:themeColor="accent2"/>
-              </w:rPr>
-              <w:t>[Name the stakeholder type.]</w:t>
+              <w:t>Developer</w:t>
             </w:r>
           </w:p>
         </w:tc>
@@ -2626,15 +2437,9 @@
           <w:p>
             <w:pPr>
               <w:pStyle w:val="InfoBlue"/>
-              <w:rPr>
-                <w:color w:val="C0504D" w:themeColor="accent2"/>
-              </w:rPr>
             </w:pPr>
             <w:r>
-              <w:rPr>
-                <w:color w:val="C0504D" w:themeColor="accent2"/>
-              </w:rPr>
-              <w:t>[Briefly describe the stakeholder.]</w:t>
+              <w:t>The stakeholder responsible for the development of the application</w:t>
             </w:r>
           </w:p>
         </w:tc>
@@ -2645,85 +2450,35 @@
           <w:p>
             <w:pPr>
               <w:pStyle w:val="InfoBlue"/>
-              <w:rPr>
-                <w:color w:val="C0504D" w:themeColor="accent2"/>
-              </w:rPr>
             </w:pPr>
             <w:r>
-              <w:rPr>
-                <w:color w:val="C0504D" w:themeColor="accent2"/>
-              </w:rPr>
-              <w:t>[Summarize the stakeholder’s key responsibilities with regard to the system being developed; that is, their interest as a stakeholder. For example, this stakeholder:</w:t>
-            </w:r>
-          </w:p>
-          <w:p>
-            <w:pPr>
-              <w:pStyle w:val="InfoBlue"/>
-              <w:rPr>
-                <w:color w:val="C0504D" w:themeColor="accent2"/>
-              </w:rPr>
-            </w:pPr>
-            <w:r>
-              <w:rPr>
-                <w:color w:val="C0504D" w:themeColor="accent2"/>
-              </w:rPr>
               <w:t>ensures that the system will be maintainable</w:t>
             </w:r>
           </w:p>
           <w:p>
             <w:pPr>
               <w:pStyle w:val="InfoBlue"/>
-              <w:rPr>
-                <w:color w:val="C0504D" w:themeColor="accent2"/>
-              </w:rPr>
             </w:pPr>
             <w:r>
-              <w:rPr>
-                <w:color w:val="C0504D" w:themeColor="accent2"/>
-              </w:rPr>
-              <w:t>ensures that there will be a market demand for the product’s features</w:t>
+              <w:t>develops the app</w:t>
             </w:r>
           </w:p>
           <w:p>
             <w:pPr>
-              <w:pStyle w:val="InfoBlue"/>
-              <w:rPr>
-                <w:color w:val="C0504D" w:themeColor="accent2"/>
-              </w:rPr>
+              <w:pStyle w:val="BodyText"/>
+              <w:ind w:left="0"/>
             </w:pPr>
             <w:r>
-              <w:rPr>
-                <w:color w:val="C0504D" w:themeColor="accent2"/>
-              </w:rPr>
-              <w:t>monitors the project’s progress</w:t>
+              <w:t>ensures that the app will work without flaws</w:t>
             </w:r>
           </w:p>
           <w:p>
             <w:pPr>
-              <w:pStyle w:val="InfoBlue"/>
-              <w:rPr>
-                <w:color w:val="C0504D" w:themeColor="accent2"/>
-              </w:rPr>
+              <w:pStyle w:val="BodyText"/>
+              <w:ind w:left="0"/>
             </w:pPr>
             <w:r>
-              <w:rPr>
-                <w:color w:val="C0504D" w:themeColor="accent2"/>
-              </w:rPr>
-              <w:t>approves funding</w:t>
-            </w:r>
-          </w:p>
-          <w:p>
-            <w:pPr>
-              <w:pStyle w:val="InfoBlue"/>
-              <w:rPr>
-                <w:color w:val="C0504D" w:themeColor="accent2"/>
-              </w:rPr>
-            </w:pPr>
-            <w:r>
-              <w:rPr>
-                <w:color w:val="C0504D" w:themeColor="accent2"/>
-              </w:rPr>
-              <w:t>and so forth]</w:t>
+              <w:t>gives support for users</w:t>
             </w:r>
           </w:p>
         </w:tc>
@@ -2734,6 +2489,7 @@
         <w:pStyle w:val="Heading2"/>
         <w:rPr>
           <w:rFonts w:ascii="Times New Roman" w:hAnsi="Times New Roman"/>
+          <w:iCs/>
         </w:rPr>
       </w:pPr>
       <w:bookmarkStart w:id="35" w:name="_Toc452813584"/>
@@ -2741,6 +2497,7 @@
       <w:r>
         <w:rPr>
           <w:rFonts w:ascii="Times New Roman" w:hAnsi="Times New Roman"/>
+          <w:iCs/>
         </w:rPr>
         <w:t>User Summary</w:t>
       </w:r>
@@ -2751,9 +2508,6 @@
       <w:pPr>
         <w:pStyle w:val="InfoBlue"/>
       </w:pPr>
-      <w:r>
-        <w:t>[Present a summary list of all identified users.]</w:t>
-      </w:r>
     </w:p>
     <w:tbl>
       <w:tblPr>
@@ -2768,7 +2522,7 @@
           <w:insideV w:val="single" w:sz="6" w:space="0" w:color="000000"/>
         </w:tblBorders>
         <w:tblLayout w:type="fixed"/>
-        <w:tblLook w:val="00BF"/>
+        <w:tblLook w:val="00A0" w:firstRow="1" w:lastRow="0" w:firstColumn="1" w:lastColumn="0" w:noHBand="0" w:noVBand="0"/>
       </w:tblPr>
       <w:tblGrid>
         <w:gridCol w:w="998"/>
@@ -2791,11 +2545,13 @@
               <w:ind w:left="0"/>
               <w:rPr>
                 <w:b/>
+                <w:iCs/>
               </w:rPr>
             </w:pPr>
             <w:r>
               <w:rPr>
                 <w:b/>
+                <w:iCs/>
               </w:rPr>
               <w:t>Name</w:t>
             </w:r>
@@ -2812,11 +2568,13 @@
               <w:ind w:left="0"/>
               <w:rPr>
                 <w:b/>
+                <w:iCs/>
               </w:rPr>
             </w:pPr>
             <w:r>
               <w:rPr>
                 <w:b/>
+                <w:iCs/>
               </w:rPr>
               <w:t>Description</w:t>
             </w:r>
@@ -2833,11 +2591,13 @@
               <w:ind w:left="0"/>
               <w:rPr>
                 <w:b/>
+                <w:iCs/>
               </w:rPr>
             </w:pPr>
             <w:r>
               <w:rPr>
                 <w:b/>
+                <w:iCs/>
               </w:rPr>
               <w:t>Responsibilities</w:t>
             </w:r>
@@ -2854,11 +2614,13 @@
               <w:ind w:left="0"/>
               <w:rPr>
                 <w:b/>
+                <w:iCs/>
               </w:rPr>
             </w:pPr>
             <w:r>
               <w:rPr>
                 <w:b/>
+                <w:iCs/>
               </w:rPr>
               <w:t>Stakeholder</w:t>
             </w:r>
@@ -2876,16 +2638,16 @@
           <w:p>
             <w:pPr>
               <w:pStyle w:val="InfoBlue"/>
-              <w:rPr>
-                <w:color w:val="C0504D" w:themeColor="accent2"/>
-              </w:rPr>
             </w:pPr>
             <w:r>
-              <w:rPr>
-                <w:color w:val="C0504D" w:themeColor="accent2"/>
-              </w:rPr>
-              <w:t>[Name the user type.]</w:t>
+              <w:t>Airport technical employee</w:t>
             </w:r>
+          </w:p>
+          <w:p>
+            <w:pPr>
+              <w:pStyle w:val="BodyText"/>
+              <w:ind w:left="0"/>
+            </w:pPr>
           </w:p>
         </w:tc>
         <w:tc>
@@ -2895,15 +2657,9 @@
           <w:p>
             <w:pPr>
               <w:pStyle w:val="InfoBlue"/>
-              <w:rPr>
-                <w:color w:val="C0504D" w:themeColor="accent2"/>
-              </w:rPr>
             </w:pPr>
             <w:r>
-              <w:rPr>
-                <w:color w:val="C0504D" w:themeColor="accent2"/>
-              </w:rPr>
-              <w:t>[Briefly describe what they represent with respect to the system.]</w:t>
+              <w:t>They are the main users of the app and they perform the airplane checkup</w:t>
             </w:r>
           </w:p>
         </w:tc>
@@ -2914,73 +2670,25 @@
           <w:p>
             <w:pPr>
               <w:pStyle w:val="InfoBlue"/>
-              <w:rPr>
-                <w:color w:val="C0504D" w:themeColor="accent2"/>
-              </w:rPr>
             </w:pPr>
             <w:r>
-              <w:rPr>
-                <w:color w:val="C0504D" w:themeColor="accent2"/>
-              </w:rPr>
-              <w:t>[List the user’s key responsibilities with regard to the system being developed; for example:</w:t>
+              <w:t>Report problems</w:t>
             </w:r>
           </w:p>
           <w:p>
             <w:pPr>
-              <w:pStyle w:val="InfoBlue"/>
-              <w:rPr>
-                <w:color w:val="C0504D" w:themeColor="accent2"/>
-              </w:rPr>
+              <w:pStyle w:val="BodyText"/>
+              <w:ind w:left="0"/>
             </w:pPr>
             <w:r>
-              <w:rPr>
-                <w:color w:val="C0504D" w:themeColor="accent2"/>
-              </w:rPr>
-              <w:t>captures details</w:t>
+              <w:t>Perform the checkup</w:t>
             </w:r>
           </w:p>
           <w:p>
             <w:pPr>
-              <w:pStyle w:val="InfoBlue"/>
-              <w:rPr>
-                <w:color w:val="C0504D" w:themeColor="accent2"/>
-              </w:rPr>
-            </w:pPr>
-            <w:r>
-              <w:rPr>
-                <w:color w:val="C0504D" w:themeColor="accent2"/>
-              </w:rPr>
-              <w:t>produces reports</w:t>
-            </w:r>
-          </w:p>
-          <w:p>
-            <w:pPr>
-              <w:pStyle w:val="InfoBlue"/>
-              <w:rPr>
-                <w:color w:val="C0504D" w:themeColor="accent2"/>
-              </w:rPr>
-            </w:pPr>
-            <w:r>
-              <w:rPr>
-                <w:color w:val="C0504D" w:themeColor="accent2"/>
-              </w:rPr>
-              <w:lastRenderedPageBreak/>
-              <w:t>coordinates work</w:t>
-            </w:r>
-          </w:p>
-          <w:p>
-            <w:pPr>
-              <w:pStyle w:val="InfoBlue"/>
-              <w:rPr>
-                <w:color w:val="C0504D" w:themeColor="accent2"/>
-              </w:rPr>
-            </w:pPr>
-            <w:r>
-              <w:rPr>
-                <w:color w:val="C0504D" w:themeColor="accent2"/>
-              </w:rPr>
-              <w:t>and so on]</w:t>
-            </w:r>
+              <w:pStyle w:val="BodyText"/>
+              <w:ind w:left="0"/>
+            </w:pPr>
           </w:p>
         </w:tc>
         <w:tc>
@@ -2990,17 +2698,55 @@
           <w:p>
             <w:pPr>
               <w:pStyle w:val="InfoBlue"/>
-              <w:rPr>
-                <w:color w:val="C0504D" w:themeColor="accent2"/>
-              </w:rPr>
             </w:pPr>
             <w:r>
-              <w:rPr>
-                <w:color w:val="C0504D" w:themeColor="accent2"/>
-              </w:rPr>
-              <w:lastRenderedPageBreak/>
-              <w:t>[If the user is not directly represented, identify which stakeholder is responsible for representing the user’s interest.]</w:t>
+              <w:t>Airport staff</w:t>
             </w:r>
+          </w:p>
+        </w:tc>
+      </w:tr>
+      <w:tr>
+        <w:trPr>
+          <w:trHeight w:val="976"/>
+        </w:trPr>
+        <w:tc>
+          <w:tcPr>
+            <w:tcW w:w="998" w:type="dxa"/>
+          </w:tcPr>
+          <w:p>
+            <w:pPr>
+              <w:pStyle w:val="InfoBlue"/>
+            </w:pPr>
+          </w:p>
+        </w:tc>
+        <w:tc>
+          <w:tcPr>
+            <w:tcW w:w="1882" w:type="dxa"/>
+          </w:tcPr>
+          <w:p>
+            <w:pPr>
+              <w:pStyle w:val="InfoBlue"/>
+            </w:pPr>
+          </w:p>
+        </w:tc>
+        <w:tc>
+          <w:tcPr>
+            <w:tcW w:w="3240" w:type="dxa"/>
+          </w:tcPr>
+          <w:p>
+            <w:pPr>
+              <w:pStyle w:val="InfoBlue"/>
+            </w:pPr>
+          </w:p>
+        </w:tc>
+        <w:tc>
+          <w:tcPr>
+            <w:tcW w:w="2628" w:type="dxa"/>
+          </w:tcPr>
+          <w:p>
+            <w:pPr>
+              <w:pStyle w:val="InfoBlue"/>
+            </w:pPr>
           </w:p>
         </w:tc>
       </w:tr>
@@ -3008,6 +2754,9 @@
     <w:p>
       <w:pPr>
         <w:pStyle w:val="BodyText"/>
+        <w:rPr>
+          <w:iCs/>
+        </w:rPr>
       </w:pPr>
     </w:p>
     <w:p>
@@ -3015,6 +2764,7 @@
         <w:pStyle w:val="Heading2"/>
         <w:rPr>
           <w:rFonts w:ascii="Times New Roman" w:hAnsi="Times New Roman"/>
+          <w:iCs/>
         </w:rPr>
       </w:pPr>
       <w:bookmarkStart w:id="37" w:name="_Toc425054386"/>
@@ -3027,6 +2777,7 @@
       <w:r>
         <w:rPr>
           <w:rFonts w:ascii="Times New Roman" w:hAnsi="Times New Roman"/>
+          <w:iCs/>
         </w:rPr>
         <w:t>User Environment</w:t>
       </w:r>
@@ -3040,92 +2791,71 @@
     </w:p>
     <w:p>
       <w:pPr>
-        <w:pStyle w:val="InfoBlue"/>
-      </w:pPr>
-      <w:r>
-        <w:t>[Detail the working environment of the target user. Here are some suggestions:</w:t>
+        <w:pStyle w:val="BodyText"/>
+        <w:numPr>
+          <w:ilvl w:val="0"/>
+          <w:numId w:val="32"/>
+        </w:numPr>
+      </w:pPr>
+      <w:r>
+        <w:t>The number of people can vary depending on the situation</w:t>
       </w:r>
     </w:p>
     <w:p>
       <w:pPr>
-        <w:pStyle w:val="InfoBlue"/>
-      </w:pPr>
-      <w:r>
-        <w:t>Number of people involved in completing the task? Is this changing?</w:t>
+        <w:pStyle w:val="BodyText"/>
+        <w:numPr>
+          <w:ilvl w:val="0"/>
+          <w:numId w:val="32"/>
+        </w:numPr>
+      </w:pPr>
+      <w:r>
+        <w:t>The time for making a successful checkup can also vary between tens of minutes to hours</w:t>
       </w:r>
     </w:p>
     <w:p>
       <w:pPr>
-        <w:pStyle w:val="InfoBlue"/>
-      </w:pPr>
-      <w:r>
-        <w:t>How long is a task cycle? Amount of time spent in each activity? Is this changing?</w:t>
+        <w:pStyle w:val="BodyText"/>
+        <w:numPr>
+          <w:ilvl w:val="0"/>
+          <w:numId w:val="32"/>
+        </w:numPr>
+      </w:pPr>
+      <w:r>
+        <w:t>Works on any device that has access to internet</w:t>
       </w:r>
     </w:p>
     <w:p>
       <w:pPr>
-        <w:pStyle w:val="InfoBlue"/>
-      </w:pPr>
-      <w:r>
-        <w:t>Any unique environmental constraints: mobile, outdoors, in-flight, and so on?</w:t>
-      </w:r>
-    </w:p>
-    <w:p>
-      <w:pPr>
-        <w:pStyle w:val="InfoBlue"/>
-      </w:pPr>
-      <w:r>
-        <w:t xml:space="preserve">Which systems platforms are in use today? </w:t>
-      </w:r>
-      <w:proofErr w:type="gramStart"/>
-      <w:r>
-        <w:t>Future platforms?</w:t>
-      </w:r>
-      <w:proofErr w:type="gramEnd"/>
-    </w:p>
-    <w:p>
-      <w:pPr>
-        <w:pStyle w:val="InfoBlue"/>
-      </w:pPr>
-      <w:r>
-        <w:t>What other applications are in use? Does your application need to integrate with them?</w:t>
-      </w:r>
-    </w:p>
-    <w:p>
-      <w:pPr>
-        <w:pStyle w:val="InfoBlue"/>
-      </w:pPr>
-      <w:r>
-        <w:t>]</w:t>
-      </w:r>
-    </w:p>
-    <w:p>
-      <w:pPr>
         <w:pStyle w:val="Heading1"/>
         <w:rPr>
           <w:rFonts w:ascii="Times New Roman" w:hAnsi="Times New Roman"/>
+          <w:iCs/>
         </w:rPr>
       </w:pPr>
       <w:bookmarkStart w:id="44" w:name="_Toc436203408"/>
       <w:bookmarkStart w:id="45" w:name="_Toc452813602"/>
       <w:bookmarkStart w:id="46" w:name="_Toc316556913"/>
-      <w:bookmarkEnd w:id="31"/>
+      <w:bookmarkEnd w:id="32"/>
       <w:r>
         <w:rPr>
           <w:rFonts w:ascii="Times New Roman" w:hAnsi="Times New Roman"/>
+          <w:iCs/>
         </w:rPr>
         <w:t>Product Requirements</w:t>
       </w:r>
+      <w:bookmarkStart w:id="47" w:name="_GoBack"/>
       <w:bookmarkEnd w:id="44"/>
       <w:bookmarkEnd w:id="45"/>
       <w:bookmarkEnd w:id="46"/>
+      <w:bookmarkEnd w:id="47"/>
     </w:p>
     <w:p>
       <w:pPr>
         <w:pStyle w:val="InfoBlue"/>
       </w:pPr>
       <w:r>
-        <w:t>[At a high level, list applicable standards, hardware or platform requirements, performance requirements, and environmental requirements.]</w:t>
+        <w:t>A stable internet connection.</w:t>
       </w:r>
     </w:p>
     <w:sectPr>
@@ -3140,7 +2870,7 @@
 </file>
 
 <file path=word/endnotes.xml><?xml version="1.0" encoding="utf-8"?>
-<w:endnotes xmlns:ve="http://schemas.openxmlformats.org/markup-compatibility/2006" xmlns:o="urn:schemas-microsoft-com:office:office" xmlns:r="http://schemas.openxmlformats.org/officeDocument/2006/relationships" xmlns:m="http://schemas.openxmlformats.org/officeDocument/2006/math" xmlns:v="urn:schemas-microsoft-com:vml" xmlns:wp="http://schemas.openxmlformats.org/drawingml/2006/wordprocessingDrawing" xmlns:w10="urn:schemas-microsoft-com:office:word" xmlns:w="http://schemas.openxmlformats.org/wordprocessingml/2006/main" xmlns:wne="http://schemas.microsoft.com/office/word/2006/wordml">
+<w:endnotes xmlns:wpc="http://schemas.microsoft.com/office/word/2010/wordprocessingCanvas" xmlns:cx="http://schemas.microsoft.com/office/drawing/2014/chartex" xmlns:cx1="http://schemas.microsoft.com/office/drawing/2015/9/8/chartex" xmlns:cx2="http://schemas.microsoft.com/office/drawing/2015/10/21/chartex" xmlns:cx3="http://schemas.microsoft.com/office/drawing/2016/5/9/chartex" xmlns:cx4="http://schemas.microsoft.com/office/drawing/2016/5/10/chartex" xmlns:cx5="http://schemas.microsoft.com/office/drawing/2016/5/11/chartex" xmlns:cx6="http://schemas.microsoft.com/office/drawing/2016/5/12/chartex" xmlns:cx7="http://schemas.microsoft.com/office/drawing/2016/5/13/chartex" xmlns:cx8="http://schemas.microsoft.com/office/drawing/2016/5/14/chartex" xmlns:mc="http://schemas.openxmlformats.org/markup-compatibility/2006" xmlns:aink="http://schemas.microsoft.com/office/drawing/2016/ink" xmlns:am3d="http://schemas.microsoft.com/office/drawing/2017/model3d" xmlns:o="urn:schemas-microsoft-com:office:office" xmlns:r="http://schemas.openxmlformats.org/officeDocument/2006/relationships" xmlns:m="http://schemas.openxmlformats.org/officeDocument/2006/math" xmlns:v="urn:schemas-microsoft-com:vml" xmlns:wp14="http://schemas.microsoft.com/office/word/2010/wordprocessingDrawing" xmlns:wp="http://schemas.openxmlformats.org/drawingml/2006/wordprocessingDrawing" xmlns:w10="urn:schemas-microsoft-com:office:word" xmlns:w="http://schemas.openxmlformats.org/wordprocessingml/2006/main" xmlns:w14="http://schemas.microsoft.com/office/word/2010/wordml" xmlns:w15="http://schemas.microsoft.com/office/word/2012/wordml" xmlns:w16cid="http://schemas.microsoft.com/office/word/2016/wordml/cid" xmlns:w16se="http://schemas.microsoft.com/office/word/2015/wordml/symex" xmlns:wpg="http://schemas.microsoft.com/office/word/2010/wordprocessingGroup" xmlns:wpi="http://schemas.microsoft.com/office/word/2010/wordprocessingInk" xmlns:wne="http://schemas.microsoft.com/office/word/2006/wordml" xmlns:wps="http://schemas.microsoft.com/office/word/2010/wordprocessingShape" mc:Ignorable="w14 w15 w16se w16cid wp14">
   <w:endnote w:type="separator" w:id="-1">
     <w:p>
       <w:pPr>
@@ -3165,7 +2895,7 @@
 </file>
 
 <file path=word/footer1.xml><?xml version="1.0" encoding="utf-8"?>
-<w:ftr xmlns:ve="http://schemas.openxmlformats.org/markup-compatibility/2006" xmlns:o="urn:schemas-microsoft-com:office:office" xmlns:r="http://schemas.openxmlformats.org/officeDocument/2006/relationships" xmlns:m="http://schemas.openxmlformats.org/officeDocument/2006/math" xmlns:v="urn:schemas-microsoft-com:vml" xmlns:wp="http://schemas.openxmlformats.org/drawingml/2006/wordprocessingDrawing" xmlns:w10="urn:schemas-microsoft-com:office:word" xmlns:w="http://schemas.openxmlformats.org/wordprocessingml/2006/main" xmlns:wne="http://schemas.microsoft.com/office/word/2006/wordml">
+<w:ftr xmlns:wpc="http://schemas.microsoft.com/office/word/2010/wordprocessingCanvas" xmlns:cx="http://schemas.microsoft.com/office/drawing/2014/chartex" xmlns:cx1="http://schemas.microsoft.com/office/drawing/2015/9/8/chartex" xmlns:cx2="http://schemas.microsoft.com/office/drawing/2015/10/21/chartex" xmlns:cx3="http://schemas.microsoft.com/office/drawing/2016/5/9/chartex" xmlns:cx4="http://schemas.microsoft.com/office/drawing/2016/5/10/chartex" xmlns:cx5="http://schemas.microsoft.com/office/drawing/2016/5/11/chartex" xmlns:cx6="http://schemas.microsoft.com/office/drawing/2016/5/12/chartex" xmlns:cx7="http://schemas.microsoft.com/office/drawing/2016/5/13/chartex" xmlns:cx8="http://schemas.microsoft.com/office/drawing/2016/5/14/chartex" xmlns:mc="http://schemas.openxmlformats.org/markup-compatibility/2006" xmlns:aink="http://schemas.microsoft.com/office/drawing/2016/ink" xmlns:am3d="http://schemas.microsoft.com/office/drawing/2017/model3d" xmlns:o="urn:schemas-microsoft-com:office:office" xmlns:r="http://schemas.openxmlformats.org/officeDocument/2006/relationships" xmlns:m="http://schemas.openxmlformats.org/officeDocument/2006/math" xmlns:v="urn:schemas-microsoft-com:vml" xmlns:wp14="http://schemas.microsoft.com/office/word/2010/wordprocessingDrawing" xmlns:wp="http://schemas.openxmlformats.org/drawingml/2006/wordprocessingDrawing" xmlns:w10="urn:schemas-microsoft-com:office:word" xmlns:w="http://schemas.openxmlformats.org/wordprocessingml/2006/main" xmlns:w14="http://schemas.microsoft.com/office/word/2010/wordml" xmlns:w15="http://schemas.microsoft.com/office/word/2012/wordml" xmlns:w16cid="http://schemas.microsoft.com/office/word/2016/wordml/cid" xmlns:w16se="http://schemas.microsoft.com/office/word/2015/wordml/symex" xmlns:wpg="http://schemas.microsoft.com/office/word/2010/wordprocessingGroup" xmlns:wpi="http://schemas.microsoft.com/office/word/2010/wordprocessingInk" xmlns:wne="http://schemas.microsoft.com/office/word/2006/wordml" xmlns:wps="http://schemas.microsoft.com/office/word/2010/wordprocessingShape" mc:Ignorable="w14 w15 w16se w16cid wp14">
   <w:tbl>
     <w:tblPr>
       <w:tblW w:w="0" w:type="auto"/>
@@ -3178,7 +2908,7 @@
         <w:insideV w:val="single" w:sz="6" w:space="0" w:color="auto"/>
       </w:tblBorders>
       <w:tblLayout w:type="fixed"/>
-      <w:tblLook w:val="0000"/>
+      <w:tblLook w:val="0000" w:firstRow="0" w:lastRow="0" w:firstColumn="0" w:lastColumn="0" w:noHBand="0" w:noVBand="0"/>
     </w:tblPr>
     <w:tblGrid>
       <w:gridCol w:w="3162"/>
@@ -3227,14 +2957,27 @@
           <w:r>
             <w:t xml:space="preserve">, </w:t>
           </w:r>
-          <w:fldSimple w:instr=" DATE \@ &quot;yyyy&quot; ">
-            <w:r>
-              <w:rPr>
-                <w:noProof/>
-              </w:rPr>
-              <w:t>2012</w:t>
-            </w:r>
-          </w:fldSimple>
+          <w:r>
+            <w:fldChar w:fldCharType="begin"/>
+          </w:r>
+          <w:r>
+            <w:instrText xml:space="preserve"> DATE \@ "yyyy" </w:instrText>
+          </w:r>
+          <w:r>
+            <w:fldChar w:fldCharType="separate"/>
+          </w:r>
+          <w:r>
+            <w:rPr>
+              <w:noProof/>
+            </w:rPr>
+            <w:t>2020</w:t>
+          </w:r>
+          <w:r>
+            <w:rPr>
+              <w:noProof/>
+            </w:rPr>
+            <w:fldChar w:fldCharType="end"/>
+          </w:r>
         </w:p>
       </w:tc>
       <w:tc>
@@ -3298,7 +3041,7 @@
 </file>
 
 <file path=word/footnotes.xml><?xml version="1.0" encoding="utf-8"?>
-<w:footnotes xmlns:ve="http://schemas.openxmlformats.org/markup-compatibility/2006" xmlns:o="urn:schemas-microsoft-com:office:office" xmlns:r="http://schemas.openxmlformats.org/officeDocument/2006/relationships" xmlns:m="http://schemas.openxmlformats.org/officeDocument/2006/math" xmlns:v="urn:schemas-microsoft-com:vml" xmlns:wp="http://schemas.openxmlformats.org/drawingml/2006/wordprocessingDrawing" xmlns:w10="urn:schemas-microsoft-com:office:word" xmlns:w="http://schemas.openxmlformats.org/wordprocessingml/2006/main" xmlns:wne="http://schemas.microsoft.com/office/word/2006/wordml">
+<w:footnotes xmlns:wpc="http://schemas.microsoft.com/office/word/2010/wordprocessingCanvas" xmlns:cx="http://schemas.microsoft.com/office/drawing/2014/chartex" xmlns:cx1="http://schemas.microsoft.com/office/drawing/2015/9/8/chartex" xmlns:cx2="http://schemas.microsoft.com/office/drawing/2015/10/21/chartex" xmlns:cx3="http://schemas.microsoft.com/office/drawing/2016/5/9/chartex" xmlns:cx4="http://schemas.microsoft.com/office/drawing/2016/5/10/chartex" xmlns:cx5="http://schemas.microsoft.com/office/drawing/2016/5/11/chartex" xmlns:cx6="http://schemas.microsoft.com/office/drawing/2016/5/12/chartex" xmlns:cx7="http://schemas.microsoft.com/office/drawing/2016/5/13/chartex" xmlns:cx8="http://schemas.microsoft.com/office/drawing/2016/5/14/chartex" xmlns:mc="http://schemas.openxmlformats.org/markup-compatibility/2006" xmlns:aink="http://schemas.microsoft.com/office/drawing/2016/ink" xmlns:am3d="http://schemas.microsoft.com/office/drawing/2017/model3d" xmlns:o="urn:schemas-microsoft-com:office:office" xmlns:r="http://schemas.openxmlformats.org/officeDocument/2006/relationships" xmlns:m="http://schemas.openxmlformats.org/officeDocument/2006/math" xmlns:v="urn:schemas-microsoft-com:vml" xmlns:wp14="http://schemas.microsoft.com/office/word/2010/wordprocessingDrawing" xmlns:wp="http://schemas.openxmlformats.org/drawingml/2006/wordprocessingDrawing" xmlns:w10="urn:schemas-microsoft-com:office:word" xmlns:w="http://schemas.openxmlformats.org/wordprocessingml/2006/main" xmlns:w14="http://schemas.microsoft.com/office/word/2010/wordml" xmlns:w15="http://schemas.microsoft.com/office/word/2012/wordml" xmlns:w16cid="http://schemas.microsoft.com/office/word/2016/wordml/cid" xmlns:w16se="http://schemas.microsoft.com/office/word/2015/wordml/symex" xmlns:wpg="http://schemas.microsoft.com/office/word/2010/wordprocessingGroup" xmlns:wpi="http://schemas.microsoft.com/office/word/2010/wordprocessingInk" xmlns:wne="http://schemas.microsoft.com/office/word/2006/wordml" xmlns:wps="http://schemas.microsoft.com/office/word/2010/wordprocessingShape" mc:Ignorable="w14 w15 w16se w16cid wp14">
   <w:footnote w:type="separator" w:id="-1">
     <w:p>
       <w:pPr>
@@ -3323,7 +3066,7 @@
 </file>
 
 <file path=word/header1.xml><?xml version="1.0" encoding="utf-8"?>
-<w:hdr xmlns:ve="http://schemas.openxmlformats.org/markup-compatibility/2006" xmlns:o="urn:schemas-microsoft-com:office:office" xmlns:r="http://schemas.openxmlformats.org/officeDocument/2006/relationships" xmlns:m="http://schemas.openxmlformats.org/officeDocument/2006/math" xmlns:v="urn:schemas-microsoft-com:vml" xmlns:wp="http://schemas.openxmlformats.org/drawingml/2006/wordprocessingDrawing" xmlns:w10="urn:schemas-microsoft-com:office:word" xmlns:w="http://schemas.openxmlformats.org/wordprocessingml/2006/main" xmlns:wne="http://schemas.microsoft.com/office/word/2006/wordml">
+<w:hdr xmlns:wpc="http://schemas.microsoft.com/office/word/2010/wordprocessingCanvas" xmlns:cx="http://schemas.microsoft.com/office/drawing/2014/chartex" xmlns:cx1="http://schemas.microsoft.com/office/drawing/2015/9/8/chartex" xmlns:cx2="http://schemas.microsoft.com/office/drawing/2015/10/21/chartex" xmlns:cx3="http://schemas.microsoft.com/office/drawing/2016/5/9/chartex" xmlns:cx4="http://schemas.microsoft.com/office/drawing/2016/5/10/chartex" xmlns:cx5="http://schemas.microsoft.com/office/drawing/2016/5/11/chartex" xmlns:cx6="http://schemas.microsoft.com/office/drawing/2016/5/12/chartex" xmlns:cx7="http://schemas.microsoft.com/office/drawing/2016/5/13/chartex" xmlns:cx8="http://schemas.microsoft.com/office/drawing/2016/5/14/chartex" xmlns:mc="http://schemas.openxmlformats.org/markup-compatibility/2006" xmlns:aink="http://schemas.microsoft.com/office/drawing/2016/ink" xmlns:am3d="http://schemas.microsoft.com/office/drawing/2017/model3d" xmlns:o="urn:schemas-microsoft-com:office:office" xmlns:r="http://schemas.openxmlformats.org/officeDocument/2006/relationships" xmlns:m="http://schemas.openxmlformats.org/officeDocument/2006/math" xmlns:v="urn:schemas-microsoft-com:vml" xmlns:wp14="http://schemas.microsoft.com/office/word/2010/wordprocessingDrawing" xmlns:wp="http://schemas.openxmlformats.org/drawingml/2006/wordprocessingDrawing" xmlns:w10="urn:schemas-microsoft-com:office:word" xmlns:w="http://schemas.openxmlformats.org/wordprocessingml/2006/main" xmlns:w14="http://schemas.microsoft.com/office/word/2010/wordml" xmlns:w15="http://schemas.microsoft.com/office/word/2012/wordml" xmlns:w16cid="http://schemas.microsoft.com/office/word/2016/wordml/cid" xmlns:w16se="http://schemas.microsoft.com/office/word/2015/wordml/symex" xmlns:wpg="http://schemas.microsoft.com/office/word/2010/wordprocessingGroup" xmlns:wpi="http://schemas.microsoft.com/office/word/2010/wordprocessingInk" xmlns:wne="http://schemas.microsoft.com/office/word/2006/wordml" xmlns:wps="http://schemas.microsoft.com/office/word/2010/wordprocessingShape" mc:Ignorable="w14 w15 w16se w16cid wp14">
   <w:p>
     <w:pPr>
       <w:rPr>
@@ -3355,7 +3098,7 @@
           <w:b/>
           <w:sz w:val="36"/>
         </w:rPr>
-        <w:t>&lt;Student Name&gt;</w:t>
+        <w:t>Rus Tudor</w:t>
       </w:r>
     </w:fldSimple>
   </w:p>
@@ -3378,7 +3121,7 @@
           <w:b/>
           <w:sz w:val="36"/>
         </w:rPr>
-        <w:t>&lt;Group Number&gt;</w:t>
+        <w:t>30431</w:t>
       </w:r>
     </w:fldSimple>
   </w:p>
@@ -3402,7 +3145,7 @@
 </file>
 
 <file path=word/header2.xml><?xml version="1.0" encoding="utf-8"?>
-<w:hdr xmlns:ve="http://schemas.openxmlformats.org/markup-compatibility/2006" xmlns:o="urn:schemas-microsoft-com:office:office" xmlns:r="http://schemas.openxmlformats.org/officeDocument/2006/relationships" xmlns:m="http://schemas.openxmlformats.org/officeDocument/2006/math" xmlns:v="urn:schemas-microsoft-com:vml" xmlns:wp="http://schemas.openxmlformats.org/drawingml/2006/wordprocessingDrawing" xmlns:w10="urn:schemas-microsoft-com:office:word" xmlns:w="http://schemas.openxmlformats.org/wordprocessingml/2006/main" xmlns:wne="http://schemas.microsoft.com/office/word/2006/wordml">
+<w:hdr xmlns:wpc="http://schemas.microsoft.com/office/word/2010/wordprocessingCanvas" xmlns:cx="http://schemas.microsoft.com/office/drawing/2014/chartex" xmlns:cx1="http://schemas.microsoft.com/office/drawing/2015/9/8/chartex" xmlns:cx2="http://schemas.microsoft.com/office/drawing/2015/10/21/chartex" xmlns:cx3="http://schemas.microsoft.com/office/drawing/2016/5/9/chartex" xmlns:cx4="http://schemas.microsoft.com/office/drawing/2016/5/10/chartex" xmlns:cx5="http://schemas.microsoft.com/office/drawing/2016/5/11/chartex" xmlns:cx6="http://schemas.microsoft.com/office/drawing/2016/5/12/chartex" xmlns:cx7="http://schemas.microsoft.com/office/drawing/2016/5/13/chartex" xmlns:cx8="http://schemas.microsoft.com/office/drawing/2016/5/14/chartex" xmlns:mc="http://schemas.openxmlformats.org/markup-compatibility/2006" xmlns:aink="http://schemas.microsoft.com/office/drawing/2016/ink" xmlns:am3d="http://schemas.microsoft.com/office/drawing/2017/model3d" xmlns:o="urn:schemas-microsoft-com:office:office" xmlns:r="http://schemas.openxmlformats.org/officeDocument/2006/relationships" xmlns:m="http://schemas.openxmlformats.org/officeDocument/2006/math" xmlns:v="urn:schemas-microsoft-com:vml" xmlns:wp14="http://schemas.microsoft.com/office/word/2010/wordprocessingDrawing" xmlns:wp="http://schemas.openxmlformats.org/drawingml/2006/wordprocessingDrawing" xmlns:w10="urn:schemas-microsoft-com:office:word" xmlns:w="http://schemas.openxmlformats.org/wordprocessingml/2006/main" xmlns:w14="http://schemas.microsoft.com/office/word/2010/wordml" xmlns:w15="http://schemas.microsoft.com/office/word/2012/wordml" xmlns:w16cid="http://schemas.microsoft.com/office/word/2016/wordml/cid" xmlns:w16se="http://schemas.microsoft.com/office/word/2015/wordml/symex" xmlns:wpg="http://schemas.microsoft.com/office/word/2010/wordprocessingGroup" xmlns:wpi="http://schemas.microsoft.com/office/word/2010/wordprocessingInk" xmlns:wne="http://schemas.microsoft.com/office/word/2006/wordml" xmlns:wps="http://schemas.microsoft.com/office/word/2010/wordprocessingShape" mc:Ignorable="w14 w15 w16se w16cid wp14">
   <w:tbl>
     <w:tblPr>
       <w:tblW w:w="0" w:type="auto"/>
@@ -3415,7 +3158,7 @@
         <w:insideV w:val="single" w:sz="6" w:space="0" w:color="auto"/>
       </w:tblBorders>
       <w:tblLayout w:type="fixed"/>
-      <w:tblLook w:val="0000"/>
+      <w:tblLook w:val="0000" w:firstRow="0" w:lastRow="0" w:firstColumn="0" w:lastColumn="0" w:noHBand="0" w:noVBand="0"/>
     </w:tblPr>
     <w:tblGrid>
       <w:gridCol w:w="6379"/>
@@ -3427,11 +3170,9 @@
           <w:tcW w:w="6379" w:type="dxa"/>
         </w:tcPr>
         <w:p>
-          <w:fldSimple w:instr=" SUBJECT  \* MERGEFORMAT ">
-            <w:r>
-              <w:t>&lt;Project Name&gt;</w:t>
-            </w:r>
-          </w:fldSimple>
+          <w:r>
+            <w:t>Airplane checkup</w:t>
+          </w:r>
         </w:p>
       </w:tc>
       <w:tc>
@@ -3447,7 +3188,7 @@
             <w:ind w:right="68"/>
           </w:pPr>
           <w:r>
-            <w:t xml:space="preserve">  Version:           &lt;1.0&gt;</w:t>
+            <w:t xml:space="preserve">  Version:           1.0</w:t>
           </w:r>
         </w:p>
       </w:tc>
@@ -3471,31 +3212,22 @@
         </w:tcPr>
         <w:p>
           <w:r>
-            <w:t xml:space="preserve">  Date:  &lt;</w:t>
+            <w:t xml:space="preserve">  Date:  </w:t>
           </w:r>
-          <w:proofErr w:type="spellStart"/>
           <w:r>
-            <w:t>dd</w:t>
+            <w:t>19</w:t>
           </w:r>
-          <w:proofErr w:type="spellEnd"/>
           <w:r>
             <w:t>/</w:t>
           </w:r>
-          <w:proofErr w:type="spellStart"/>
           <w:r>
-            <w:t>mmm</w:t>
+            <w:t>03</w:t>
           </w:r>
-          <w:proofErr w:type="spellEnd"/>
           <w:r>
             <w:t>/</w:t>
           </w:r>
-          <w:proofErr w:type="spellStart"/>
           <w:r>
-            <w:t>yy</w:t>
-          </w:r>
-          <w:proofErr w:type="spellEnd"/>
-          <w:r>
-            <w:t>&gt;</w:t>
+            <w:t>2020</w:t>
           </w:r>
         </w:p>
       </w:tc>
@@ -3507,9 +3239,11 @@
           <w:gridSpan w:val="2"/>
         </w:tcPr>
         <w:p>
+          <w:proofErr w:type="spellStart"/>
           <w:r>
-            <w:t>&lt;document identifier&gt;</w:t>
+            <w:t>AirplaneCheckup.I</w:t>
           </w:r>
+          <w:proofErr w:type="spellEnd"/>
         </w:p>
       </w:tc>
     </w:tr>
@@ -3523,8 +3257,8 @@
 </file>
 
 <file path=word/numbering.xml><?xml version="1.0" encoding="utf-8"?>
-<w:numbering xmlns:ve="http://schemas.openxmlformats.org/markup-compatibility/2006" xmlns:o="urn:schemas-microsoft-com:office:office" xmlns:r="http://schemas.openxmlformats.org/officeDocument/2006/relationships" xmlns:m="http://schemas.openxmlformats.org/officeDocument/2006/math" xmlns:v="urn:schemas-microsoft-com:vml" xmlns:wp="http://schemas.openxmlformats.org/drawingml/2006/wordprocessingDrawing" xmlns:w10="urn:schemas-microsoft-com:office:word" xmlns:w="http://schemas.openxmlformats.org/wordprocessingml/2006/main" xmlns:wne="http://schemas.microsoft.com/office/word/2006/wordml">
-  <w:abstractNum w:abstractNumId="0">
+<w:numbering xmlns:wpc="http://schemas.microsoft.com/office/word/2010/wordprocessingCanvas" xmlns:cx="http://schemas.microsoft.com/office/drawing/2014/chartex" xmlns:cx1="http://schemas.microsoft.com/office/drawing/2015/9/8/chartex" xmlns:cx2="http://schemas.microsoft.com/office/drawing/2015/10/21/chartex" xmlns:cx3="http://schemas.microsoft.com/office/drawing/2016/5/9/chartex" xmlns:cx4="http://schemas.microsoft.com/office/drawing/2016/5/10/chartex" xmlns:cx5="http://schemas.microsoft.com/office/drawing/2016/5/11/chartex" xmlns:cx6="http://schemas.microsoft.com/office/drawing/2016/5/12/chartex" xmlns:cx7="http://schemas.microsoft.com/office/drawing/2016/5/13/chartex" xmlns:cx8="http://schemas.microsoft.com/office/drawing/2016/5/14/chartex" xmlns:mc="http://schemas.openxmlformats.org/markup-compatibility/2006" xmlns:aink="http://schemas.microsoft.com/office/drawing/2016/ink" xmlns:am3d="http://schemas.microsoft.com/office/drawing/2017/model3d" xmlns:o="urn:schemas-microsoft-com:office:office" xmlns:r="http://schemas.openxmlformats.org/officeDocument/2006/relationships" xmlns:m="http://schemas.openxmlformats.org/officeDocument/2006/math" xmlns:v="urn:schemas-microsoft-com:vml" xmlns:wp14="http://schemas.microsoft.com/office/word/2010/wordprocessingDrawing" xmlns:wp="http://schemas.openxmlformats.org/drawingml/2006/wordprocessingDrawing" xmlns:w10="urn:schemas-microsoft-com:office:word" xmlns:w="http://schemas.openxmlformats.org/wordprocessingml/2006/main" xmlns:w14="http://schemas.microsoft.com/office/word/2010/wordml" xmlns:w15="http://schemas.microsoft.com/office/word/2012/wordml" xmlns:w16cid="http://schemas.microsoft.com/office/word/2016/wordml/cid" xmlns:w16se="http://schemas.microsoft.com/office/word/2015/wordml/symex" xmlns:wpg="http://schemas.microsoft.com/office/word/2010/wordprocessingGroup" xmlns:wpi="http://schemas.microsoft.com/office/word/2010/wordprocessingInk" xmlns:wne="http://schemas.microsoft.com/office/word/2006/wordml" xmlns:wps="http://schemas.microsoft.com/office/word/2010/wordprocessingShape" mc:Ignorable="w14 w15 w16se w16cid wp14">
+  <w:abstractNum w:abstractNumId="0" w15:restartNumberingAfterBreak="0">
     <w:nsid w:val="FFFFFFFB"/>
     <w:multiLevelType w:val="multilevel"/>
     <w:tmpl w:val="FFFFFFFF"/>
@@ -3601,7 +3335,7 @@
       <w:lvlJc w:val="left"/>
     </w:lvl>
   </w:abstractNum>
-  <w:abstractNum w:abstractNumId="1">
+  <w:abstractNum w:abstractNumId="1" w15:restartNumberingAfterBreak="0">
     <w:nsid w:val="FFFFFFFE"/>
     <w:multiLevelType w:val="singleLevel"/>
     <w:tmpl w:val="FFFFFFFF"/>
@@ -3611,7 +3345,7 @@
       <w:lvlJc w:val="left"/>
     </w:lvl>
   </w:abstractNum>
-  <w:abstractNum w:abstractNumId="2">
+  <w:abstractNum w:abstractNumId="2" w15:restartNumberingAfterBreak="0">
     <w:nsid w:val="00224753"/>
     <w:multiLevelType w:val="singleLevel"/>
     <w:tmpl w:val="04090001"/>
@@ -3631,7 +3365,7 @@
       </w:rPr>
     </w:lvl>
   </w:abstractNum>
-  <w:abstractNum w:abstractNumId="3">
+  <w:abstractNum w:abstractNumId="3" w15:restartNumberingAfterBreak="0">
     <w:nsid w:val="0381113C"/>
     <w:multiLevelType w:val="singleLevel"/>
     <w:tmpl w:val="04090001"/>
@@ -3651,7 +3385,7 @@
       </w:rPr>
     </w:lvl>
   </w:abstractNum>
-  <w:abstractNum w:abstractNumId="4">
+  <w:abstractNum w:abstractNumId="4" w15:restartNumberingAfterBreak="0">
     <w:nsid w:val="06772EA3"/>
     <w:multiLevelType w:val="multilevel"/>
     <w:tmpl w:val="AE94F956"/>
@@ -3764,7 +3498,7 @@
       </w:pPr>
     </w:lvl>
   </w:abstractNum>
-  <w:abstractNum w:abstractNumId="5">
+  <w:abstractNum w:abstractNumId="5" w15:restartNumberingAfterBreak="0">
     <w:nsid w:val="0A117094"/>
     <w:multiLevelType w:val="singleLevel"/>
     <w:tmpl w:val="04090001"/>
@@ -3784,7 +3518,120 @@
       </w:rPr>
     </w:lvl>
   </w:abstractNum>
-  <w:abstractNum w:abstractNumId="6">
+  <w:abstractNum w:abstractNumId="6" w15:restartNumberingAfterBreak="0">
+    <w:nsid w:val="0E092F3E"/>
+    <w:multiLevelType w:val="hybridMultilevel"/>
+    <w:tmpl w:val="29283F9E"/>
+    <w:lvl w:ilvl="0" w:tplc="04090001">
+      <w:start w:val="1"/>
+      <w:numFmt w:val="bullet"/>
+      <w:lvlText w:val=""/>
+      <w:lvlJc w:val="left"/>
+      <w:pPr>
+        <w:ind w:left="1440" w:hanging="360"/>
+      </w:pPr>
+      <w:rPr>
+        <w:rFonts w:ascii="Symbol" w:hAnsi="Symbol" w:hint="default"/>
+      </w:rPr>
+    </w:lvl>
+    <w:lvl w:ilvl="1" w:tplc="04090003" w:tentative="1">
+      <w:start w:val="1"/>
+      <w:numFmt w:val="bullet"/>
+      <w:lvlText w:val="o"/>
+      <w:lvlJc w:val="left"/>
+      <w:pPr>
+        <w:ind w:left="2160" w:hanging="360"/>
+      </w:pPr>
+      <w:rPr>
+        <w:rFonts w:ascii="Courier New" w:hAnsi="Courier New" w:cs="Courier New" w:hint="default"/>
+      </w:rPr>
+    </w:lvl>
+    <w:lvl w:ilvl="2" w:tplc="04090005" w:tentative="1">
+      <w:start w:val="1"/>
+      <w:numFmt w:val="bullet"/>
+      <w:lvlText w:val=""/>
+      <w:lvlJc w:val="left"/>
+      <w:pPr>
+        <w:ind w:left="2880" w:hanging="360"/>
+      </w:pPr>
+      <w:rPr>
+        <w:rFonts w:ascii="Wingdings" w:hAnsi="Wingdings" w:hint="default"/>
+      </w:rPr>
+    </w:lvl>
+    <w:lvl w:ilvl="3" w:tplc="04090001" w:tentative="1">
+      <w:start w:val="1"/>
+      <w:numFmt w:val="bullet"/>
+      <w:lvlText w:val=""/>
+      <w:lvlJc w:val="left"/>
+      <w:pPr>
+        <w:ind w:left="3600" w:hanging="360"/>
+      </w:pPr>
+      <w:rPr>
+        <w:rFonts w:ascii="Symbol" w:hAnsi="Symbol" w:hint="default"/>
+      </w:rPr>
+    </w:lvl>
+    <w:lvl w:ilvl="4" w:tplc="04090003" w:tentative="1">
+      <w:start w:val="1"/>
+      <w:numFmt w:val="bullet"/>
+      <w:lvlText w:val="o"/>
+      <w:lvlJc w:val="left"/>
+      <w:pPr>
+        <w:ind w:left="4320" w:hanging="360"/>
+      </w:pPr>
+      <w:rPr>
+        <w:rFonts w:ascii="Courier New" w:hAnsi="Courier New" w:cs="Courier New" w:hint="default"/>
+      </w:rPr>
+    </w:lvl>
+    <w:lvl w:ilvl="5" w:tplc="04090005" w:tentative="1">
+      <w:start w:val="1"/>
+      <w:numFmt w:val="bullet"/>
+      <w:lvlText w:val=""/>
+      <w:lvlJc w:val="left"/>
+      <w:pPr>
+        <w:ind w:left="5040" w:hanging="360"/>
+      </w:pPr>
+      <w:rPr>
+        <w:rFonts w:ascii="Wingdings" w:hAnsi="Wingdings" w:hint="default"/>
+      </w:rPr>
+    </w:lvl>
+    <w:lvl w:ilvl="6" w:tplc="04090001" w:tentative="1">
+      <w:start w:val="1"/>
+      <w:numFmt w:val="bullet"/>
+      <w:lvlText w:val=""/>
+      <w:lvlJc w:val="left"/>
+      <w:pPr>
+        <w:ind w:left="5760" w:hanging="360"/>
+      </w:pPr>
+      <w:rPr>
+        <w:rFonts w:ascii="Symbol" w:hAnsi="Symbol" w:hint="default"/>
+      </w:rPr>
+    </w:lvl>
+    <w:lvl w:ilvl="7" w:tplc="04090003" w:tentative="1">
+      <w:start w:val="1"/>
+      <w:numFmt w:val="bullet"/>
+      <w:lvlText w:val="o"/>
+      <w:lvlJc w:val="left"/>
+      <w:pPr>
+        <w:ind w:left="6480" w:hanging="360"/>
+      </w:pPr>
+      <w:rPr>
+        <w:rFonts w:ascii="Courier New" w:hAnsi="Courier New" w:cs="Courier New" w:hint="default"/>
+      </w:rPr>
+    </w:lvl>
+    <w:lvl w:ilvl="8" w:tplc="04090005" w:tentative="1">
+      <w:start w:val="1"/>
+      <w:numFmt w:val="bullet"/>
+      <w:lvlText w:val=""/>
+      <w:lvlJc w:val="left"/>
+      <w:pPr>
+        <w:ind w:left="7200" w:hanging="360"/>
+      </w:pPr>
+      <w:rPr>
+        <w:rFonts w:ascii="Wingdings" w:hAnsi="Wingdings" w:hint="default"/>
+      </w:rPr>
+    </w:lvl>
+  </w:abstractNum>
+  <w:abstractNum w:abstractNumId="7" w15:restartNumberingAfterBreak="0">
     <w:nsid w:val="17CB6DC4"/>
     <w:multiLevelType w:val="singleLevel"/>
     <w:tmpl w:val="04090001"/>
@@ -3804,7 +3651,7 @@
       </w:rPr>
     </w:lvl>
   </w:abstractNum>
-  <w:abstractNum w:abstractNumId="7">
+  <w:abstractNum w:abstractNumId="8" w15:restartNumberingAfterBreak="0">
     <w:nsid w:val="22443AC4"/>
     <w:multiLevelType w:val="singleLevel"/>
     <w:tmpl w:val="04090001"/>
@@ -3824,7 +3671,7 @@
       </w:rPr>
     </w:lvl>
   </w:abstractNum>
-  <w:abstractNum w:abstractNumId="8">
+  <w:abstractNum w:abstractNumId="9" w15:restartNumberingAfterBreak="0">
     <w:nsid w:val="2367674E"/>
     <w:multiLevelType w:val="singleLevel"/>
     <w:tmpl w:val="04090001"/>
@@ -3844,7 +3691,120 @@
       </w:rPr>
     </w:lvl>
   </w:abstractNum>
-  <w:abstractNum w:abstractNumId="9">
+  <w:abstractNum w:abstractNumId="10" w15:restartNumberingAfterBreak="0">
+    <w:nsid w:val="24824C53"/>
+    <w:multiLevelType w:val="hybridMultilevel"/>
+    <w:tmpl w:val="C8CA76B0"/>
+    <w:lvl w:ilvl="0" w:tplc="04090001">
+      <w:start w:val="1"/>
+      <w:numFmt w:val="bullet"/>
+      <w:lvlText w:val=""/>
+      <w:lvlJc w:val="left"/>
+      <w:pPr>
+        <w:ind w:left="720" w:hanging="360"/>
+      </w:pPr>
+      <w:rPr>
+        <w:rFonts w:ascii="Symbol" w:hAnsi="Symbol" w:hint="default"/>
+      </w:rPr>
+    </w:lvl>
+    <w:lvl w:ilvl="1" w:tplc="04090003" w:tentative="1">
+      <w:start w:val="1"/>
+      <w:numFmt w:val="bullet"/>
+      <w:lvlText w:val="o"/>
+      <w:lvlJc w:val="left"/>
+      <w:pPr>
+        <w:ind w:left="1440" w:hanging="360"/>
+      </w:pPr>
+      <w:rPr>
+        <w:rFonts w:ascii="Courier New" w:hAnsi="Courier New" w:cs="Courier New" w:hint="default"/>
+      </w:rPr>
+    </w:lvl>
+    <w:lvl w:ilvl="2" w:tplc="04090005" w:tentative="1">
+      <w:start w:val="1"/>
+      <w:numFmt w:val="bullet"/>
+      <w:lvlText w:val=""/>
+      <w:lvlJc w:val="left"/>
+      <w:pPr>
+        <w:ind w:left="2160" w:hanging="360"/>
+      </w:pPr>
+      <w:rPr>
+        <w:rFonts w:ascii="Wingdings" w:hAnsi="Wingdings" w:hint="default"/>
+      </w:rPr>
+    </w:lvl>
+    <w:lvl w:ilvl="3" w:tplc="04090001" w:tentative="1">
+      <w:start w:val="1"/>
+      <w:numFmt w:val="bullet"/>
+      <w:lvlText w:val=""/>
+      <w:lvlJc w:val="left"/>
+      <w:pPr>
+        <w:ind w:left="2880" w:hanging="360"/>
+      </w:pPr>
+      <w:rPr>
+        <w:rFonts w:ascii="Symbol" w:hAnsi="Symbol" w:hint="default"/>
+      </w:rPr>
+    </w:lvl>
+    <w:lvl w:ilvl="4" w:tplc="04090003" w:tentative="1">
+      <w:start w:val="1"/>
+      <w:numFmt w:val="bullet"/>
+      <w:lvlText w:val="o"/>
+      <w:lvlJc w:val="left"/>
+      <w:pPr>
+        <w:ind w:left="3600" w:hanging="360"/>
+      </w:pPr>
+      <w:rPr>
+        <w:rFonts w:ascii="Courier New" w:hAnsi="Courier New" w:cs="Courier New" w:hint="default"/>
+      </w:rPr>
+    </w:lvl>
+    <w:lvl w:ilvl="5" w:tplc="04090005" w:tentative="1">
+      <w:start w:val="1"/>
+      <w:numFmt w:val="bullet"/>
+      <w:lvlText w:val=""/>
+      <w:lvlJc w:val="left"/>
+      <w:pPr>
+        <w:ind w:left="4320" w:hanging="360"/>
+      </w:pPr>
+      <w:rPr>
+        <w:rFonts w:ascii="Wingdings" w:hAnsi="Wingdings" w:hint="default"/>
+      </w:rPr>
+    </w:lvl>
+    <w:lvl w:ilvl="6" w:tplc="04090001" w:tentative="1">
+      <w:start w:val="1"/>
+      <w:numFmt w:val="bullet"/>
+      <w:lvlText w:val=""/>
+      <w:lvlJc w:val="left"/>
+      <w:pPr>
+        <w:ind w:left="5040" w:hanging="360"/>
+      </w:pPr>
+      <w:rPr>
+        <w:rFonts w:ascii="Symbol" w:hAnsi="Symbol" w:hint="default"/>
+      </w:rPr>
+    </w:lvl>
+    <w:lvl w:ilvl="7" w:tplc="04090003" w:tentative="1">
+      <w:start w:val="1"/>
+      <w:numFmt w:val="bullet"/>
+      <w:lvlText w:val="o"/>
+      <w:lvlJc w:val="left"/>
+      <w:pPr>
+        <w:ind w:left="5760" w:hanging="360"/>
+      </w:pPr>
+      <w:rPr>
+        <w:rFonts w:ascii="Courier New" w:hAnsi="Courier New" w:cs="Courier New" w:hint="default"/>
+      </w:rPr>
+    </w:lvl>
+    <w:lvl w:ilvl="8" w:tplc="04090005" w:tentative="1">
+      <w:start w:val="1"/>
+      <w:numFmt w:val="bullet"/>
+      <w:lvlText w:val=""/>
+      <w:lvlJc w:val="left"/>
+      <w:pPr>
+        <w:ind w:left="6480" w:hanging="360"/>
+      </w:pPr>
+      <w:rPr>
+        <w:rFonts w:ascii="Wingdings" w:hAnsi="Wingdings" w:hint="default"/>
+      </w:rPr>
+    </w:lvl>
+  </w:abstractNum>
+  <w:abstractNum w:abstractNumId="11" w15:restartNumberingAfterBreak="0">
     <w:nsid w:val="25B671FF"/>
     <w:multiLevelType w:val="singleLevel"/>
     <w:tmpl w:val="04090001"/>
@@ -3864,7 +3824,7 @@
       </w:rPr>
     </w:lvl>
   </w:abstractNum>
-  <w:abstractNum w:abstractNumId="10">
+  <w:abstractNum w:abstractNumId="12" w15:restartNumberingAfterBreak="0">
     <w:nsid w:val="27DF5824"/>
     <w:multiLevelType w:val="singleLevel"/>
     <w:tmpl w:val="04090001"/>
@@ -3884,7 +3844,7 @@
       </w:rPr>
     </w:lvl>
   </w:abstractNum>
-  <w:abstractNum w:abstractNumId="11">
+  <w:abstractNum w:abstractNumId="13" w15:restartNumberingAfterBreak="0">
     <w:nsid w:val="2D4B634E"/>
     <w:multiLevelType w:val="singleLevel"/>
     <w:tmpl w:val="04090001"/>
@@ -3904,7 +3864,7 @@
       </w:rPr>
     </w:lvl>
   </w:abstractNum>
-  <w:abstractNum w:abstractNumId="12">
+  <w:abstractNum w:abstractNumId="14" w15:restartNumberingAfterBreak="0">
     <w:nsid w:val="31DD2C45"/>
     <w:multiLevelType w:val="singleLevel"/>
     <w:tmpl w:val="04090001"/>
@@ -3924,7 +3884,7 @@
       </w:rPr>
     </w:lvl>
   </w:abstractNum>
-  <w:abstractNum w:abstractNumId="13">
+  <w:abstractNum w:abstractNumId="15" w15:restartNumberingAfterBreak="0">
     <w:nsid w:val="32982B51"/>
     <w:multiLevelType w:val="singleLevel"/>
     <w:tmpl w:val="04090001"/>
@@ -3944,7 +3904,7 @@
       </w:rPr>
     </w:lvl>
   </w:abstractNum>
-  <w:abstractNum w:abstractNumId="14">
+  <w:abstractNum w:abstractNumId="16" w15:restartNumberingAfterBreak="0">
     <w:nsid w:val="3375481C"/>
     <w:multiLevelType w:val="singleLevel"/>
     <w:tmpl w:val="E6747DA6"/>
@@ -3964,7 +3924,7 @@
       </w:rPr>
     </w:lvl>
   </w:abstractNum>
-  <w:abstractNum w:abstractNumId="15">
+  <w:abstractNum w:abstractNumId="17" w15:restartNumberingAfterBreak="0">
     <w:nsid w:val="369D5471"/>
     <w:multiLevelType w:val="singleLevel"/>
     <w:tmpl w:val="04090001"/>
@@ -3984,7 +3944,7 @@
       </w:rPr>
     </w:lvl>
   </w:abstractNum>
-  <w:abstractNum w:abstractNumId="16">
+  <w:abstractNum w:abstractNumId="18" w15:restartNumberingAfterBreak="0">
     <w:nsid w:val="398C0069"/>
     <w:multiLevelType w:val="hybridMultilevel"/>
     <w:tmpl w:val="28E8AA08"/>
@@ -4123,7 +4083,7 @@
       </w:rPr>
     </w:lvl>
   </w:abstractNum>
-  <w:abstractNum w:abstractNumId="17">
+  <w:abstractNum w:abstractNumId="19" w15:restartNumberingAfterBreak="0">
     <w:nsid w:val="42B97F7B"/>
     <w:multiLevelType w:val="singleLevel"/>
     <w:tmpl w:val="04090001"/>
@@ -4143,7 +4103,7 @@
       </w:rPr>
     </w:lvl>
   </w:abstractNum>
-  <w:abstractNum w:abstractNumId="18">
+  <w:abstractNum w:abstractNumId="20" w15:restartNumberingAfterBreak="0">
     <w:nsid w:val="49E170D0"/>
     <w:multiLevelType w:val="singleLevel"/>
     <w:tmpl w:val="04090001"/>
@@ -4163,7 +4123,7 @@
       </w:rPr>
     </w:lvl>
   </w:abstractNum>
-  <w:abstractNum w:abstractNumId="19">
+  <w:abstractNum w:abstractNumId="21" w15:restartNumberingAfterBreak="0">
     <w:nsid w:val="4F64732B"/>
     <w:multiLevelType w:val="singleLevel"/>
     <w:tmpl w:val="04090001"/>
@@ -4183,7 +4143,7 @@
       </w:rPr>
     </w:lvl>
   </w:abstractNum>
-  <w:abstractNum w:abstractNumId="20">
+  <w:abstractNum w:abstractNumId="22" w15:restartNumberingAfterBreak="0">
     <w:nsid w:val="52DF734E"/>
     <w:multiLevelType w:val="singleLevel"/>
     <w:tmpl w:val="04090001"/>
@@ -4203,7 +4163,7 @@
       </w:rPr>
     </w:lvl>
   </w:abstractNum>
-  <w:abstractNum w:abstractNumId="21">
+  <w:abstractNum w:abstractNumId="23" w15:restartNumberingAfterBreak="0">
     <w:nsid w:val="59F314B7"/>
     <w:multiLevelType w:val="singleLevel"/>
     <w:tmpl w:val="04090001"/>
@@ -4223,7 +4183,7 @@
       </w:rPr>
     </w:lvl>
   </w:abstractNum>
-  <w:abstractNum w:abstractNumId="22">
+  <w:abstractNum w:abstractNumId="24" w15:restartNumberingAfterBreak="0">
     <w:nsid w:val="647235F1"/>
     <w:multiLevelType w:val="singleLevel"/>
     <w:tmpl w:val="04090001"/>
@@ -4243,7 +4203,7 @@
       </w:rPr>
     </w:lvl>
   </w:abstractNum>
-  <w:abstractNum w:abstractNumId="23">
+  <w:abstractNum w:abstractNumId="25" w15:restartNumberingAfterBreak="0">
     <w:nsid w:val="6D2F7D46"/>
     <w:multiLevelType w:val="singleLevel"/>
     <w:tmpl w:val="04090001"/>
@@ -4263,7 +4223,7 @@
       </w:rPr>
     </w:lvl>
   </w:abstractNum>
-  <w:abstractNum w:abstractNumId="24">
+  <w:abstractNum w:abstractNumId="26" w15:restartNumberingAfterBreak="0">
     <w:nsid w:val="71F21F2A"/>
     <w:multiLevelType w:val="singleLevel"/>
     <w:tmpl w:val="04090001"/>
@@ -4283,7 +4243,7 @@
       </w:rPr>
     </w:lvl>
   </w:abstractNum>
-  <w:abstractNum w:abstractNumId="25">
+  <w:abstractNum w:abstractNumId="27" w15:restartNumberingAfterBreak="0">
     <w:nsid w:val="743601FB"/>
     <w:multiLevelType w:val="singleLevel"/>
     <w:tmpl w:val="04090001"/>
@@ -4303,7 +4263,7 @@
       </w:rPr>
     </w:lvl>
   </w:abstractNum>
-  <w:abstractNum w:abstractNumId="26">
+  <w:abstractNum w:abstractNumId="28" w15:restartNumberingAfterBreak="0">
     <w:nsid w:val="756150CA"/>
     <w:multiLevelType w:val="singleLevel"/>
     <w:tmpl w:val="04090001"/>
@@ -4323,7 +4283,7 @@
       </w:rPr>
     </w:lvl>
   </w:abstractNum>
-  <w:abstractNum w:abstractNumId="27">
+  <w:abstractNum w:abstractNumId="29" w15:restartNumberingAfterBreak="0">
     <w:nsid w:val="7BE434D7"/>
     <w:multiLevelType w:val="singleLevel"/>
     <w:tmpl w:val="04090001"/>
@@ -4343,7 +4303,7 @@
       </w:rPr>
     </w:lvl>
   </w:abstractNum>
-  <w:abstractNum w:abstractNumId="28">
+  <w:abstractNum w:abstractNumId="30" w15:restartNumberingAfterBreak="0">
     <w:nsid w:val="7C9362FF"/>
     <w:multiLevelType w:val="hybridMultilevel"/>
     <w:tmpl w:val="23B07F92"/>
@@ -4508,16 +4468,16 @@
     <w:abstractNumId w:val="3"/>
   </w:num>
   <w:num w:numId="4">
-    <w:abstractNumId w:val="14"/>
+    <w:abstractNumId w:val="16"/>
   </w:num>
   <w:num w:numId="5">
-    <w:abstractNumId w:val="27"/>
+    <w:abstractNumId w:val="29"/>
   </w:num>
   <w:num w:numId="6">
-    <w:abstractNumId w:val="20"/>
+    <w:abstractNumId w:val="22"/>
   </w:num>
   <w:num w:numId="7">
-    <w:abstractNumId w:val="19"/>
+    <w:abstractNumId w:val="21"/>
   </w:num>
   <w:num w:numId="8">
     <w:abstractNumId w:val="1"/>
@@ -4540,220 +4500,465 @@
     <w:abstractNumId w:val="2"/>
   </w:num>
   <w:num w:numId="10">
-    <w:abstractNumId w:val="26"/>
+    <w:abstractNumId w:val="28"/>
   </w:num>
   <w:num w:numId="11">
     <w:abstractNumId w:val="5"/>
   </w:num>
   <w:num w:numId="12">
+    <w:abstractNumId w:val="17"/>
+  </w:num>
+  <w:num w:numId="13">
     <w:abstractNumId w:val="15"/>
   </w:num>
-  <w:num w:numId="13">
+  <w:num w:numId="14">
+    <w:abstractNumId w:val="27"/>
+  </w:num>
+  <w:num w:numId="15">
+    <w:abstractNumId w:val="14"/>
+  </w:num>
+  <w:num w:numId="16">
+    <w:abstractNumId w:val="7"/>
+  </w:num>
+  <w:num w:numId="17">
+    <w:abstractNumId w:val="26"/>
+  </w:num>
+  <w:num w:numId="18">
+    <w:abstractNumId w:val="20"/>
+  </w:num>
+  <w:num w:numId="19">
+    <w:abstractNumId w:val="8"/>
+  </w:num>
+  <w:num w:numId="20">
+    <w:abstractNumId w:val="19"/>
+  </w:num>
+  <w:num w:numId="21">
     <w:abstractNumId w:val="13"/>
   </w:num>
-  <w:num w:numId="14">
+  <w:num w:numId="22">
     <w:abstractNumId w:val="25"/>
   </w:num>
-  <w:num w:numId="15">
+  <w:num w:numId="23">
     <w:abstractNumId w:val="12"/>
   </w:num>
-  <w:num w:numId="16">
-    <w:abstractNumId w:val="6"/>
+  <w:num w:numId="24">
+    <w:abstractNumId w:val="11"/>
   </w:num>
-  <w:num w:numId="17">
+  <w:num w:numId="25">
+    <w:abstractNumId w:val="9"/>
+  </w:num>
+  <w:num w:numId="26">
+    <w:abstractNumId w:val="23"/>
+  </w:num>
+  <w:num w:numId="27">
     <w:abstractNumId w:val="24"/>
   </w:num>
-  <w:num w:numId="18">
-    <w:abstractNumId w:val="18"/>
-  </w:num>
-  <w:num w:numId="19">
-    <w:abstractNumId w:val="7"/>
-  </w:num>
-  <w:num w:numId="20">
-    <w:abstractNumId w:val="17"/>
-  </w:num>
-  <w:num w:numId="21">
-    <w:abstractNumId w:val="11"/>
-  </w:num>
-  <w:num w:numId="22">
-    <w:abstractNumId w:val="23"/>
-  </w:num>
-  <w:num w:numId="23">
-    <w:abstractNumId w:val="10"/>
-  </w:num>
-  <w:num w:numId="24">
-    <w:abstractNumId w:val="9"/>
-  </w:num>
-  <w:num w:numId="25">
-    <w:abstractNumId w:val="8"/>
-  </w:num>
-  <w:num w:numId="26">
-    <w:abstractNumId w:val="21"/>
-  </w:num>
-  <w:num w:numId="27">
-    <w:abstractNumId w:val="22"/>
-  </w:num>
   <w:num w:numId="28">
-    <w:abstractNumId w:val="28"/>
+    <w:abstractNumId w:val="30"/>
   </w:num>
   <w:num w:numId="29">
-    <w:abstractNumId w:val="16"/>
+    <w:abstractNumId w:val="18"/>
   </w:num>
   <w:num w:numId="30">
     <w:abstractNumId w:val="4"/>
+  </w:num>
+  <w:num w:numId="31">
+    <w:abstractNumId w:val="10"/>
+  </w:num>
+  <w:num w:numId="32">
+    <w:abstractNumId w:val="6"/>
   </w:num>
 </w:numbering>
 </file>
 
 <file path=word/styles.xml><?xml version="1.0" encoding="utf-8"?>
-<w:styles xmlns:r="http://schemas.openxmlformats.org/officeDocument/2006/relationships" xmlns:w="http://schemas.openxmlformats.org/wordprocessingml/2006/main">
+<w:styles xmlns:mc="http://schemas.openxmlformats.org/markup-compatibility/2006" xmlns:r="http://schemas.openxmlformats.org/officeDocument/2006/relationships" xmlns:w="http://schemas.openxmlformats.org/wordprocessingml/2006/main" xmlns:w14="http://schemas.microsoft.com/office/word/2010/wordml" xmlns:w15="http://schemas.microsoft.com/office/word/2012/wordml" xmlns:w16cid="http://schemas.microsoft.com/office/word/2016/wordml/cid" xmlns:w16se="http://schemas.microsoft.com/office/word/2015/wordml/symex" mc:Ignorable="w14 w15 w16se w16cid">
   <w:docDefaults>
     <w:rPrDefault>
       <w:rPr>
         <w:rFonts w:ascii="Times New Roman" w:eastAsia="Times New Roman" w:hAnsi="Times New Roman" w:cs="Times New Roman"/>
-        <w:lang w:val="ro-RO" w:eastAsia="ro-RO" w:bidi="ar-SA"/>
+        <w:lang w:val="en-US" w:eastAsia="en-US" w:bidi="ar-SA"/>
       </w:rPr>
     </w:rPrDefault>
     <w:pPrDefault/>
   </w:docDefaults>
-  <w:latentStyles w:defLockedState="0" w:defUIPriority="99" w:defSemiHidden="1" w:defUnhideWhenUsed="1" w:defQFormat="0" w:count="267">
-    <w:lsdException w:name="Normal" w:semiHidden="0" w:uiPriority="0" w:unhideWhenUsed="0" w:qFormat="1"/>
-    <w:lsdException w:name="heading 1" w:semiHidden="0" w:uiPriority="9" w:unhideWhenUsed="0" w:qFormat="1"/>
-    <w:lsdException w:name="heading 2" w:semiHidden="0" w:uiPriority="9" w:unhideWhenUsed="0" w:qFormat="1"/>
-    <w:lsdException w:name="heading 3" w:semiHidden="0" w:uiPriority="9" w:unhideWhenUsed="0" w:qFormat="1"/>
-    <w:lsdException w:name="heading 4" w:semiHidden="0" w:uiPriority="9" w:unhideWhenUsed="0" w:qFormat="1"/>
-    <w:lsdException w:name="heading 5" w:semiHidden="0" w:uiPriority="9" w:unhideWhenUsed="0" w:qFormat="1"/>
-    <w:lsdException w:name="heading 6" w:semiHidden="0" w:uiPriority="9" w:unhideWhenUsed="0" w:qFormat="1"/>
-    <w:lsdException w:name="heading 7" w:semiHidden="0" w:uiPriority="9" w:unhideWhenUsed="0" w:qFormat="1"/>
-    <w:lsdException w:name="heading 8" w:semiHidden="0" w:uiPriority="9" w:unhideWhenUsed="0" w:qFormat="1"/>
-    <w:lsdException w:name="heading 9" w:semiHidden="0" w:uiPriority="9" w:unhideWhenUsed="0" w:qFormat="1"/>
-    <w:lsdException w:name="toc 1" w:uiPriority="39"/>
-    <w:lsdException w:name="toc 2" w:uiPriority="39"/>
-    <w:lsdException w:name="toc 3" w:uiPriority="39"/>
-    <w:lsdException w:name="toc 4" w:uiPriority="39"/>
-    <w:lsdException w:name="toc 5" w:uiPriority="39"/>
-    <w:lsdException w:name="toc 6" w:uiPriority="39"/>
-    <w:lsdException w:name="toc 7" w:uiPriority="39"/>
-    <w:lsdException w:name="toc 8" w:uiPriority="39"/>
-    <w:lsdException w:name="toc 9" w:uiPriority="39"/>
-    <w:lsdException w:name="caption" w:uiPriority="35" w:qFormat="1"/>
-    <w:lsdException w:name="Title" w:semiHidden="0" w:uiPriority="10" w:unhideWhenUsed="0" w:qFormat="1"/>
-    <w:lsdException w:name="Default Paragraph Font" w:uiPriority="1"/>
-    <w:lsdException w:name="Subtitle" w:semiHidden="0" w:uiPriority="11" w:unhideWhenUsed="0" w:qFormat="1"/>
-    <w:lsdException w:name="Strong" w:semiHidden="0" w:uiPriority="22" w:unhideWhenUsed="0" w:qFormat="1"/>
-    <w:lsdException w:name="Emphasis" w:semiHidden="0" w:uiPriority="20" w:unhideWhenUsed="0" w:qFormat="1"/>
-    <w:lsdException w:name="Table Grid" w:semiHidden="0" w:uiPriority="59" w:unhideWhenUsed="0"/>
-    <w:lsdException w:name="Placeholder Text" w:unhideWhenUsed="0"/>
-    <w:lsdException w:name="No Spacing" w:semiHidden="0" w:uiPriority="1" w:unhideWhenUsed="0" w:qFormat="1"/>
-    <w:lsdException w:name="Light Shading" w:semiHidden="0" w:uiPriority="60" w:unhideWhenUsed="0"/>
-    <w:lsdException w:name="Light List" w:semiHidden="0" w:uiPriority="61" w:unhideWhenUsed="0"/>
-    <w:lsdException w:name="Light Grid" w:semiHidden="0" w:uiPriority="62" w:unhideWhenUsed="0"/>
-    <w:lsdException w:name="Medium Shading 1" w:semiHidden="0" w:uiPriority="63" w:unhideWhenUsed="0"/>
-    <w:lsdException w:name="Medium Shading 2" w:semiHidden="0" w:uiPriority="64" w:unhideWhenUsed="0"/>
-    <w:lsdException w:name="Medium List 1" w:semiHidden="0" w:uiPriority="65" w:unhideWhenUsed="0"/>
-    <w:lsdException w:name="Medium List 2" w:semiHidden="0" w:uiPriority="66" w:unhideWhenUsed="0"/>
-    <w:lsdException w:name="Medium Grid 1" w:semiHidden="0" w:uiPriority="67" w:unhideWhenUsed="0"/>
-    <w:lsdException w:name="Medium Grid 2" w:semiHidden="0" w:uiPriority="68" w:unhideWhenUsed="0"/>
-    <w:lsdException w:name="Medium Grid 3" w:semiHidden="0" w:uiPriority="69" w:unhideWhenUsed="0"/>
-    <w:lsdException w:name="Dark List" w:semiHidden="0" w:uiPriority="70" w:unhideWhenUsed="0"/>
-    <w:lsdException w:name="Colorful Shading" w:semiHidden="0" w:uiPriority="71" w:unhideWhenUsed="0"/>
-    <w:lsdException w:name="Colorful List" w:semiHidden="0" w:uiPriority="72" w:unhideWhenUsed="0"/>
-    <w:lsdException w:name="Colorful Grid" w:semiHidden="0" w:uiPriority="73" w:unhideWhenUsed="0"/>
-    <w:lsdException w:name="Light Shading Accent 1" w:semiHidden="0" w:uiPriority="60" w:unhideWhenUsed="0"/>
-    <w:lsdException w:name="Light List Accent 1" w:semiHidden="0" w:uiPriority="61" w:unhideWhenUsed="0"/>
-    <w:lsdException w:name="Light Grid Accent 1" w:semiHidden="0" w:uiPriority="62" w:unhideWhenUsed="0"/>
-    <w:lsdException w:name="Medium Shading 1 Accent 1" w:semiHidden="0" w:uiPriority="63" w:unhideWhenUsed="0"/>
-    <w:lsdException w:name="Medium Shading 2 Accent 1" w:semiHidden="0" w:uiPriority="64" w:unhideWhenUsed="0"/>
-    <w:lsdException w:name="Medium List 1 Accent 1" w:semiHidden="0" w:uiPriority="65" w:unhideWhenUsed="0"/>
-    <w:lsdException w:name="Revision" w:unhideWhenUsed="0"/>
-    <w:lsdException w:name="List Paragraph" w:semiHidden="0" w:uiPriority="34" w:unhideWhenUsed="0" w:qFormat="1"/>
-    <w:lsdException w:name="Quote" w:semiHidden="0" w:uiPriority="29" w:unhideWhenUsed="0" w:qFormat="1"/>
-    <w:lsdException w:name="Intense Quote" w:semiHidden="0" w:uiPriority="30" w:unhideWhenUsed="0" w:qFormat="1"/>
-    <w:lsdException w:name="Medium List 2 Accent 1" w:semiHidden="0" w:uiPriority="66" w:unhideWhenUsed="0"/>
-    <w:lsdException w:name="Medium Grid 1 Accent 1" w:semiHidden="0" w:uiPriority="67" w:unhideWhenUsed="0"/>
-    <w:lsdException w:name="Medium Grid 2 Accent 1" w:semiHidden="0" w:uiPriority="68" w:unhideWhenUsed="0"/>
-    <w:lsdException w:name="Medium Grid 3 Accent 1" w:semiHidden="0" w:uiPriority="69" w:unhideWhenUsed="0"/>
-    <w:lsdException w:name="Dark List Accent 1" w:semiHidden="0" w:uiPriority="70" w:unhideWhenUsed="0"/>
-    <w:lsdException w:name="Colorful Shading Accent 1" w:semiHidden="0" w:uiPriority="71" w:unhideWhenUsed="0"/>
-    <w:lsdException w:name="Colorful List Accent 1" w:semiHidden="0" w:uiPriority="72" w:unhideWhenUsed="0"/>
-    <w:lsdException w:name="Colorful Grid Accent 1" w:semiHidden="0" w:uiPriority="73" w:unhideWhenUsed="0"/>
-    <w:lsdException w:name="Light Shading Accent 2" w:semiHidden="0" w:uiPriority="60" w:unhideWhenUsed="0"/>
-    <w:lsdException w:name="Light List Accent 2" w:semiHidden="0" w:uiPriority="61" w:unhideWhenUsed="0"/>
-    <w:lsdException w:name="Light Grid Accent 2" w:semiHidden="0" w:uiPriority="62" w:unhideWhenUsed="0"/>
-    <w:lsdException w:name="Medium Shading 1 Accent 2" w:semiHidden="0" w:uiPriority="63" w:unhideWhenUsed="0"/>
-    <w:lsdException w:name="Medium Shading 2 Accent 2" w:semiHidden="0" w:uiPriority="64" w:unhideWhenUsed="0"/>
-    <w:lsdException w:name="Medium List 1 Accent 2" w:semiHidden="0" w:uiPriority="65" w:unhideWhenUsed="0"/>
-    <w:lsdException w:name="Medium List 2 Accent 2" w:semiHidden="0" w:uiPriority="66" w:unhideWhenUsed="0"/>
-    <w:lsdException w:name="Medium Grid 1 Accent 2" w:semiHidden="0" w:uiPriority="67" w:unhideWhenUsed="0"/>
-    <w:lsdException w:name="Medium Grid 2 Accent 2" w:semiHidden="0" w:uiPriority="68" w:unhideWhenUsed="0"/>
-    <w:lsdException w:name="Medium Grid 3 Accent 2" w:semiHidden="0" w:uiPriority="69" w:unhideWhenUsed="0"/>
-    <w:lsdException w:name="Dark List Accent 2" w:semiHidden="0" w:uiPriority="70" w:unhideWhenUsed="0"/>
-    <w:lsdException w:name="Colorful Shading Accent 2" w:semiHidden="0" w:uiPriority="71" w:unhideWhenUsed="0"/>
-    <w:lsdException w:name="Colorful List Accent 2" w:semiHidden="0" w:uiPriority="72" w:unhideWhenUsed="0"/>
-    <w:lsdException w:name="Colorful Grid Accent 2" w:semiHidden="0" w:uiPriority="73" w:unhideWhenUsed="0"/>
-    <w:lsdException w:name="Light Shading Accent 3" w:semiHidden="0" w:uiPriority="60" w:unhideWhenUsed="0"/>
-    <w:lsdException w:name="Light List Accent 3" w:semiHidden="0" w:uiPriority="61" w:unhideWhenUsed="0"/>
-    <w:lsdException w:name="Light Grid Accent 3" w:semiHidden="0" w:uiPriority="62" w:unhideWhenUsed="0"/>
-    <w:lsdException w:name="Medium Shading 1 Accent 3" w:semiHidden="0" w:uiPriority="63" w:unhideWhenUsed="0"/>
-    <w:lsdException w:name="Medium Shading 2 Accent 3" w:semiHidden="0" w:uiPriority="64" w:unhideWhenUsed="0"/>
-    <w:lsdException w:name="Medium List 1 Accent 3" w:semiHidden="0" w:uiPriority="65" w:unhideWhenUsed="0"/>
-    <w:lsdException w:name="Medium List 2 Accent 3" w:semiHidden="0" w:uiPriority="66" w:unhideWhenUsed="0"/>
-    <w:lsdException w:name="Medium Grid 1 Accent 3" w:semiHidden="0" w:uiPriority="67" w:unhideWhenUsed="0"/>
-    <w:lsdException w:name="Medium Grid 2 Accent 3" w:semiHidden="0" w:uiPriority="68" w:unhideWhenUsed="0"/>
-    <w:lsdException w:name="Medium Grid 3 Accent 3" w:semiHidden="0" w:uiPriority="69" w:unhideWhenUsed="0"/>
-    <w:lsdException w:name="Dark List Accent 3" w:semiHidden="0" w:uiPriority="70" w:unhideWhenUsed="0"/>
-    <w:lsdException w:name="Colorful Shading Accent 3" w:semiHidden="0" w:uiPriority="71" w:unhideWhenUsed="0"/>
-    <w:lsdException w:name="Colorful List Accent 3" w:semiHidden="0" w:uiPriority="72" w:unhideWhenUsed="0"/>
-    <w:lsdException w:name="Colorful Grid Accent 3" w:semiHidden="0" w:uiPriority="73" w:unhideWhenUsed="0"/>
-    <w:lsdException w:name="Light Shading Accent 4" w:semiHidden="0" w:uiPriority="60" w:unhideWhenUsed="0"/>
-    <w:lsdException w:name="Light List Accent 4" w:semiHidden="0" w:uiPriority="61" w:unhideWhenUsed="0"/>
-    <w:lsdException w:name="Light Grid Accent 4" w:semiHidden="0" w:uiPriority="62" w:unhideWhenUsed="0"/>
-    <w:lsdException w:name="Medium Shading 1 Accent 4" w:semiHidden="0" w:uiPriority="63" w:unhideWhenUsed="0"/>
-    <w:lsdException w:name="Medium Shading 2 Accent 4" w:semiHidden="0" w:uiPriority="64" w:unhideWhenUsed="0"/>
-    <w:lsdException w:name="Medium List 1 Accent 4" w:semiHidden="0" w:uiPriority="65" w:unhideWhenUsed="0"/>
-    <w:lsdException w:name="Medium List 2 Accent 4" w:semiHidden="0" w:uiPriority="66" w:unhideWhenUsed="0"/>
-    <w:lsdException w:name="Medium Grid 1 Accent 4" w:semiHidden="0" w:uiPriority="67" w:unhideWhenUsed="0"/>
-    <w:lsdException w:name="Medium Grid 2 Accent 4" w:semiHidden="0" w:uiPriority="68" w:unhideWhenUsed="0"/>
-    <w:lsdException w:name="Medium Grid 3 Accent 4" w:semiHidden="0" w:uiPriority="69" w:unhideWhenUsed="0"/>
-    <w:lsdException w:name="Dark List Accent 4" w:semiHidden="0" w:uiPriority="70" w:unhideWhenUsed="0"/>
-    <w:lsdException w:name="Colorful Shading Accent 4" w:semiHidden="0" w:uiPriority="71" w:unhideWhenUsed="0"/>
-    <w:lsdException w:name="Colorful List Accent 4" w:semiHidden="0" w:uiPriority="72" w:unhideWhenUsed="0"/>
-    <w:lsdException w:name="Colorful Grid Accent 4" w:semiHidden="0" w:uiPriority="73" w:unhideWhenUsed="0"/>
-    <w:lsdException w:name="Light Shading Accent 5" w:semiHidden="0" w:uiPriority="60" w:unhideWhenUsed="0"/>
-    <w:lsdException w:name="Light List Accent 5" w:semiHidden="0" w:uiPriority="61" w:unhideWhenUsed="0"/>
-    <w:lsdException w:name="Light Grid Accent 5" w:semiHidden="0" w:uiPriority="62" w:unhideWhenUsed="0"/>
-    <w:lsdException w:name="Medium Shading 1 Accent 5" w:semiHidden="0" w:uiPriority="63" w:unhideWhenUsed="0"/>
-    <w:lsdException w:name="Medium Shading 2 Accent 5" w:semiHidden="0" w:uiPriority="64" w:unhideWhenUsed="0"/>
-    <w:lsdException w:name="Medium List 1 Accent 5" w:semiHidden="0" w:uiPriority="65" w:unhideWhenUsed="0"/>
-    <w:lsdException w:name="Medium List 2 Accent 5" w:semiHidden="0" w:uiPriority="66" w:unhideWhenUsed="0"/>
-    <w:lsdException w:name="Medium Grid 1 Accent 5" w:semiHidden="0" w:uiPriority="67" w:unhideWhenUsed="0"/>
-    <w:lsdException w:name="Medium Grid 2 Accent 5" w:semiHidden="0" w:uiPriority="68" w:unhideWhenUsed="0"/>
-    <w:lsdException w:name="Medium Grid 3 Accent 5" w:semiHidden="0" w:uiPriority="69" w:unhideWhenUsed="0"/>
-    <w:lsdException w:name="Dark List Accent 5" w:semiHidden="0" w:uiPriority="70" w:unhideWhenUsed="0"/>
-    <w:lsdException w:name="Colorful Shading Accent 5" w:semiHidden="0" w:uiPriority="71" w:unhideWhenUsed="0"/>
-    <w:lsdException w:name="Colorful List Accent 5" w:semiHidden="0" w:uiPriority="72" w:unhideWhenUsed="0"/>
-    <w:lsdException w:name="Colorful Grid Accent 5" w:semiHidden="0" w:uiPriority="73" w:unhideWhenUsed="0"/>
-    <w:lsdException w:name="Light Shading Accent 6" w:semiHidden="0" w:uiPriority="60" w:unhideWhenUsed="0"/>
-    <w:lsdException w:name="Light List Accent 6" w:semiHidden="0" w:uiPriority="61" w:unhideWhenUsed="0"/>
-    <w:lsdException w:name="Light Grid Accent 6" w:semiHidden="0" w:uiPriority="62" w:unhideWhenUsed="0"/>
-    <w:lsdException w:name="Medium Shading 1 Accent 6" w:semiHidden="0" w:uiPriority="63" w:unhideWhenUsed="0"/>
-    <w:lsdException w:name="Medium Shading 2 Accent 6" w:semiHidden="0" w:uiPriority="64" w:unhideWhenUsed="0"/>
-    <w:lsdException w:name="Medium List 1 Accent 6" w:semiHidden="0" w:uiPriority="65" w:unhideWhenUsed="0"/>
-    <w:lsdException w:name="Medium List 2 Accent 6" w:semiHidden="0" w:uiPriority="66" w:unhideWhenUsed="0"/>
-    <w:lsdException w:name="Medium Grid 1 Accent 6" w:semiHidden="0" w:uiPriority="67" w:unhideWhenUsed="0"/>
-    <w:lsdException w:name="Medium Grid 2 Accent 6" w:semiHidden="0" w:uiPriority="68" w:unhideWhenUsed="0"/>
-    <w:lsdException w:name="Medium Grid 3 Accent 6" w:semiHidden="0" w:uiPriority="69" w:unhideWhenUsed="0"/>
-    <w:lsdException w:name="Dark List Accent 6" w:semiHidden="0" w:uiPriority="70" w:unhideWhenUsed="0"/>
-    <w:lsdException w:name="Colorful Shading Accent 6" w:semiHidden="0" w:uiPriority="71" w:unhideWhenUsed="0"/>
-    <w:lsdException w:name="Colorful List Accent 6" w:semiHidden="0" w:uiPriority="72" w:unhideWhenUsed="0"/>
-    <w:lsdException w:name="Colorful Grid Accent 6" w:semiHidden="0" w:uiPriority="73" w:unhideWhenUsed="0"/>
-    <w:lsdException w:name="Subtle Emphasis" w:semiHidden="0" w:uiPriority="19" w:unhideWhenUsed="0" w:qFormat="1"/>
-    <w:lsdException w:name="Intense Emphasis" w:semiHidden="0" w:uiPriority="21" w:unhideWhenUsed="0" w:qFormat="1"/>
-    <w:lsdException w:name="Subtle Reference" w:semiHidden="0" w:uiPriority="31" w:unhideWhenUsed="0" w:qFormat="1"/>
-    <w:lsdException w:name="Intense Reference" w:semiHidden="0" w:uiPriority="32" w:unhideWhenUsed="0" w:qFormat="1"/>
-    <w:lsdException w:name="Book Title" w:semiHidden="0" w:uiPriority="33" w:unhideWhenUsed="0" w:qFormat="1"/>
-    <w:lsdException w:name="Bibliography" w:uiPriority="37"/>
-    <w:lsdException w:name="TOC Heading" w:uiPriority="39" w:qFormat="1"/>
+  <w:latentStyles w:defLockedState="0" w:defUIPriority="99" w:defSemiHidden="0" w:defUnhideWhenUsed="0" w:defQFormat="0" w:count="376">
+    <w:lsdException w:name="Normal" w:uiPriority="0" w:qFormat="1"/>
+    <w:lsdException w:name="heading 1" w:uiPriority="9" w:qFormat="1"/>
+    <w:lsdException w:name="heading 2" w:uiPriority="9" w:qFormat="1"/>
+    <w:lsdException w:name="heading 3" w:uiPriority="9" w:qFormat="1"/>
+    <w:lsdException w:name="heading 4" w:uiPriority="9" w:qFormat="1"/>
+    <w:lsdException w:name="heading 5" w:uiPriority="9" w:qFormat="1"/>
+    <w:lsdException w:name="heading 6" w:uiPriority="9" w:qFormat="1"/>
+    <w:lsdException w:name="heading 7" w:uiPriority="9" w:qFormat="1"/>
+    <w:lsdException w:name="heading 8" w:uiPriority="9" w:qFormat="1"/>
+    <w:lsdException w:name="heading 9" w:uiPriority="9" w:qFormat="1"/>
+    <w:lsdException w:name="index 1" w:semiHidden="1" w:unhideWhenUsed="1"/>
+    <w:lsdException w:name="index 2" w:semiHidden="1" w:unhideWhenUsed="1"/>
+    <w:lsdException w:name="index 3" w:semiHidden="1" w:unhideWhenUsed="1"/>
+    <w:lsdException w:name="index 4" w:semiHidden="1" w:unhideWhenUsed="1"/>
+    <w:lsdException w:name="index 5" w:semiHidden="1" w:unhideWhenUsed="1"/>
+    <w:lsdException w:name="index 6" w:semiHidden="1" w:unhideWhenUsed="1"/>
+    <w:lsdException w:name="index 7" w:semiHidden="1" w:unhideWhenUsed="1"/>
+    <w:lsdException w:name="index 8" w:semiHidden="1" w:unhideWhenUsed="1"/>
+    <w:lsdException w:name="index 9" w:semiHidden="1" w:unhideWhenUsed="1"/>
+    <w:lsdException w:name="toc 1" w:semiHidden="1" w:uiPriority="39" w:unhideWhenUsed="1"/>
+    <w:lsdException w:name="toc 2" w:semiHidden="1" w:uiPriority="39" w:unhideWhenUsed="1"/>
+    <w:lsdException w:name="toc 3" w:semiHidden="1" w:uiPriority="39" w:unhideWhenUsed="1"/>
+    <w:lsdException w:name="toc 4" w:semiHidden="1" w:uiPriority="39" w:unhideWhenUsed="1"/>
+    <w:lsdException w:name="toc 5" w:semiHidden="1" w:uiPriority="39" w:unhideWhenUsed="1"/>
+    <w:lsdException w:name="toc 6" w:semiHidden="1" w:uiPriority="39" w:unhideWhenUsed="1"/>
+    <w:lsdException w:name="toc 7" w:semiHidden="1" w:uiPriority="39" w:unhideWhenUsed="1"/>
+    <w:lsdException w:name="toc 8" w:semiHidden="1" w:uiPriority="39" w:unhideWhenUsed="1"/>
+    <w:lsdException w:name="toc 9" w:semiHidden="1" w:uiPriority="39" w:unhideWhenUsed="1"/>
+    <w:lsdException w:name="Normal Indent" w:semiHidden="1" w:unhideWhenUsed="1"/>
+    <w:lsdException w:name="footnote text" w:semiHidden="1" w:unhideWhenUsed="1"/>
+    <w:lsdException w:name="annotation text" w:semiHidden="1" w:unhideWhenUsed="1"/>
+    <w:lsdException w:name="header" w:semiHidden="1" w:unhideWhenUsed="1"/>
+    <w:lsdException w:name="footer" w:semiHidden="1" w:unhideWhenUsed="1"/>
+    <w:lsdException w:name="index heading" w:semiHidden="1" w:unhideWhenUsed="1"/>
+    <w:lsdException w:name="caption" w:semiHidden="1" w:uiPriority="35" w:unhideWhenUsed="1" w:qFormat="1"/>
+    <w:lsdException w:name="table of figures" w:semiHidden="1" w:unhideWhenUsed="1"/>
+    <w:lsdException w:name="envelope address" w:semiHidden="1" w:unhideWhenUsed="1"/>
+    <w:lsdException w:name="envelope return" w:semiHidden="1" w:unhideWhenUsed="1"/>
+    <w:lsdException w:name="footnote reference" w:semiHidden="1" w:unhideWhenUsed="1"/>
+    <w:lsdException w:name="annotation reference" w:semiHidden="1" w:unhideWhenUsed="1"/>
+    <w:lsdException w:name="line number" w:semiHidden="1" w:unhideWhenUsed="1"/>
+    <w:lsdException w:name="page number" w:semiHidden="1" w:unhideWhenUsed="1"/>
+    <w:lsdException w:name="endnote reference" w:semiHidden="1" w:unhideWhenUsed="1"/>
+    <w:lsdException w:name="endnote text" w:semiHidden="1" w:unhideWhenUsed="1"/>
+    <w:lsdException w:name="table of authorities" w:semiHidden="1" w:unhideWhenUsed="1"/>
+    <w:lsdException w:name="macro" w:semiHidden="1" w:unhideWhenUsed="1"/>
+    <w:lsdException w:name="toa heading" w:semiHidden="1" w:unhideWhenUsed="1"/>
+    <w:lsdException w:name="List" w:semiHidden="1" w:unhideWhenUsed="1"/>
+    <w:lsdException w:name="List Bullet" w:semiHidden="1" w:unhideWhenUsed="1"/>
+    <w:lsdException w:name="List Number" w:semiHidden="1" w:unhideWhenUsed="1"/>
+    <w:lsdException w:name="List 2" w:semiHidden="1" w:unhideWhenUsed="1"/>
+    <w:lsdException w:name="List 3" w:semiHidden="1" w:unhideWhenUsed="1"/>
+    <w:lsdException w:name="List 4" w:semiHidden="1" w:unhideWhenUsed="1"/>
+    <w:lsdException w:name="List 5" w:semiHidden="1" w:unhideWhenUsed="1"/>
+    <w:lsdException w:name="List Bullet 2" w:semiHidden="1" w:unhideWhenUsed="1"/>
+    <w:lsdException w:name="List Bullet 3" w:semiHidden="1" w:unhideWhenUsed="1"/>
+    <w:lsdException w:name="List Bullet 4" w:semiHidden="1" w:unhideWhenUsed="1"/>
+    <w:lsdException w:name="List Bullet 5" w:semiHidden="1" w:unhideWhenUsed="1"/>
+    <w:lsdException w:name="List Number 2" w:semiHidden="1" w:unhideWhenUsed="1"/>
+    <w:lsdException w:name="List Number 3" w:semiHidden="1" w:unhideWhenUsed="1"/>
+    <w:lsdException w:name="List Number 4" w:semiHidden="1" w:unhideWhenUsed="1"/>
+    <w:lsdException w:name="List Number 5" w:semiHidden="1" w:unhideWhenUsed="1"/>
+    <w:lsdException w:name="Title" w:uiPriority="10" w:qFormat="1"/>
+    <w:lsdException w:name="Closing" w:semiHidden="1" w:unhideWhenUsed="1"/>
+    <w:lsdException w:name="Signature" w:semiHidden="1" w:unhideWhenUsed="1"/>
+    <w:lsdException w:name="Default Paragraph Font" w:semiHidden="1" w:uiPriority="1" w:unhideWhenUsed="1"/>
+    <w:lsdException w:name="Body Text" w:semiHidden="1" w:uiPriority="0" w:unhideWhenUsed="1"/>
+    <w:lsdException w:name="Body Text Indent" w:semiHidden="1" w:unhideWhenUsed="1"/>
+    <w:lsdException w:name="List Continue" w:semiHidden="1" w:unhideWhenUsed="1"/>
+    <w:lsdException w:name="List Continue 2" w:semiHidden="1" w:unhideWhenUsed="1"/>
+    <w:lsdException w:name="List Continue 3" w:semiHidden="1" w:unhideWhenUsed="1"/>
+    <w:lsdException w:name="List Continue 4" w:semiHidden="1" w:unhideWhenUsed="1"/>
+    <w:lsdException w:name="List Continue 5" w:semiHidden="1" w:unhideWhenUsed="1"/>
+    <w:lsdException w:name="Message Header" w:semiHidden="1" w:unhideWhenUsed="1"/>
+    <w:lsdException w:name="Subtitle" w:uiPriority="11" w:qFormat="1"/>
+    <w:lsdException w:name="Salutation" w:semiHidden="1" w:unhideWhenUsed="1"/>
+    <w:lsdException w:name="Date" w:semiHidden="1" w:unhideWhenUsed="1"/>
+    <w:lsdException w:name="Body Text First Indent" w:semiHidden="1" w:unhideWhenUsed="1"/>
+    <w:lsdException w:name="Body Text First Indent 2" w:semiHidden="1" w:unhideWhenUsed="1"/>
+    <w:lsdException w:name="Note Heading" w:semiHidden="1" w:unhideWhenUsed="1"/>
+    <w:lsdException w:name="Body Text 2" w:semiHidden="1" w:unhideWhenUsed="1"/>
+    <w:lsdException w:name="Body Text 3" w:semiHidden="1" w:unhideWhenUsed="1"/>
+    <w:lsdException w:name="Body Text Indent 2" w:semiHidden="1" w:unhideWhenUsed="1"/>
+    <w:lsdException w:name="Body Text Indent 3" w:semiHidden="1" w:unhideWhenUsed="1"/>
+    <w:lsdException w:name="Block Text" w:semiHidden="1" w:unhideWhenUsed="1"/>
+    <w:lsdException w:name="Hyperlink" w:semiHidden="1" w:unhideWhenUsed="1"/>
+    <w:lsdException w:name="FollowedHyperlink" w:semiHidden="1" w:unhideWhenUsed="1"/>
+    <w:lsdException w:name="Strong" w:uiPriority="22" w:qFormat="1"/>
+    <w:lsdException w:name="Emphasis" w:uiPriority="20" w:qFormat="1"/>
+    <w:lsdException w:name="Document Map" w:semiHidden="1" w:unhideWhenUsed="1"/>
+    <w:lsdException w:name="Plain Text" w:semiHidden="1" w:unhideWhenUsed="1"/>
+    <w:lsdException w:name="E-mail Signature" w:semiHidden="1" w:unhideWhenUsed="1"/>
+    <w:lsdException w:name="HTML Top of Form" w:semiHidden="1" w:unhideWhenUsed="1"/>
+    <w:lsdException w:name="HTML Bottom of Form" w:semiHidden="1" w:unhideWhenUsed="1"/>
+    <w:lsdException w:name="Normal (Web)" w:semiHidden="1" w:unhideWhenUsed="1"/>
+    <w:lsdException w:name="HTML Acronym" w:semiHidden="1" w:unhideWhenUsed="1"/>
+    <w:lsdException w:name="HTML Address" w:semiHidden="1" w:unhideWhenUsed="1"/>
+    <w:lsdException w:name="HTML Cite" w:semiHidden="1" w:unhideWhenUsed="1"/>
+    <w:lsdException w:name="HTML Code" w:semiHidden="1" w:unhideWhenUsed="1"/>
+    <w:lsdException w:name="HTML Definition" w:semiHidden="1" w:unhideWhenUsed="1"/>
+    <w:lsdException w:name="HTML Keyboard" w:semiHidden="1" w:unhideWhenUsed="1"/>
+    <w:lsdException w:name="HTML Preformatted" w:semiHidden="1" w:unhideWhenUsed="1"/>
+    <w:lsdException w:name="HTML Sample" w:semiHidden="1" w:unhideWhenUsed="1"/>
+    <w:lsdException w:name="HTML Typewriter" w:semiHidden="1" w:unhideWhenUsed="1"/>
+    <w:lsdException w:name="HTML Variable" w:semiHidden="1" w:unhideWhenUsed="1"/>
+    <w:lsdException w:name="Normal Table" w:semiHidden="1" w:unhideWhenUsed="1"/>
+    <w:lsdException w:name="annotation subject" w:semiHidden="1" w:unhideWhenUsed="1"/>
+    <w:lsdException w:name="No List" w:semiHidden="1" w:unhideWhenUsed="1"/>
+    <w:lsdException w:name="Outline List 1" w:semiHidden="1" w:unhideWhenUsed="1"/>
+    <w:lsdException w:name="Outline List 2" w:semiHidden="1" w:unhideWhenUsed="1"/>
+    <w:lsdException w:name="Outline List 3" w:semiHidden="1" w:unhideWhenUsed="1"/>
+    <w:lsdException w:name="Table Simple 1" w:semiHidden="1" w:unhideWhenUsed="1"/>
+    <w:lsdException w:name="Table Simple 2" w:semiHidden="1" w:unhideWhenUsed="1"/>
+    <w:lsdException w:name="Table Simple 3" w:semiHidden="1" w:unhideWhenUsed="1"/>
+    <w:lsdException w:name="Table Classic 1" w:semiHidden="1" w:unhideWhenUsed="1"/>
+    <w:lsdException w:name="Table Classic 2" w:semiHidden="1" w:unhideWhenUsed="1"/>
+    <w:lsdException w:name="Table Classic 3" w:semiHidden="1" w:unhideWhenUsed="1"/>
+    <w:lsdException w:name="Table Classic 4" w:semiHidden="1" w:unhideWhenUsed="1"/>
+    <w:lsdException w:name="Table Colorful 1" w:semiHidden="1" w:unhideWhenUsed="1"/>
+    <w:lsdException w:name="Table Colorful 2" w:semiHidden="1" w:unhideWhenUsed="1"/>
+    <w:lsdException w:name="Table Colorful 3" w:semiHidden="1" w:unhideWhenUsed="1"/>
+    <w:lsdException w:name="Table Columns 1" w:semiHidden="1" w:unhideWhenUsed="1"/>
+    <w:lsdException w:name="Table Columns 2" w:semiHidden="1" w:unhideWhenUsed="1"/>
+    <w:lsdException w:name="Table Columns 3" w:semiHidden="1" w:unhideWhenUsed="1"/>
+    <w:lsdException w:name="Table Columns 4" w:semiHidden="1" w:unhideWhenUsed="1"/>
+    <w:lsdException w:name="Table Columns 5" w:semiHidden="1" w:unhideWhenUsed="1"/>
+    <w:lsdException w:name="Table Grid 1" w:semiHidden="1" w:unhideWhenUsed="1"/>
+    <w:lsdException w:name="Table Grid 2" w:semiHidden="1" w:unhideWhenUsed="1"/>
+    <w:lsdException w:name="Table Grid 3" w:semiHidden="1" w:unhideWhenUsed="1"/>
+    <w:lsdException w:name="Table Grid 4" w:semiHidden="1" w:unhideWhenUsed="1"/>
+    <w:lsdException w:name="Table Grid 5" w:semiHidden="1" w:unhideWhenUsed="1"/>
+    <w:lsdException w:name="Table Grid 6" w:semiHidden="1" w:unhideWhenUsed="1"/>
+    <w:lsdException w:name="Table Grid 7" w:semiHidden="1" w:unhideWhenUsed="1"/>
+    <w:lsdException w:name="Table Grid 8" w:semiHidden="1" w:unhideWhenUsed="1"/>
+    <w:lsdException w:name="Table List 1" w:semiHidden="1" w:unhideWhenUsed="1"/>
+    <w:lsdException w:name="Table List 2" w:semiHidden="1" w:unhideWhenUsed="1"/>
+    <w:lsdException w:name="Table List 3" w:semiHidden="1" w:unhideWhenUsed="1"/>
+    <w:lsdException w:name="Table List 4" w:semiHidden="1" w:unhideWhenUsed="1"/>
+    <w:lsdException w:name="Table List 5" w:semiHidden="1" w:unhideWhenUsed="1"/>
+    <w:lsdException w:name="Table List 6" w:semiHidden="1" w:unhideWhenUsed="1"/>
+    <w:lsdException w:name="Table List 7" w:semiHidden="1" w:unhideWhenUsed="1"/>
+    <w:lsdException w:name="Table List 8" w:semiHidden="1" w:unhideWhenUsed="1"/>
+    <w:lsdException w:name="Table 3D effects 1" w:semiHidden="1" w:unhideWhenUsed="1"/>
+    <w:lsdException w:name="Table 3D effects 2" w:semiHidden="1" w:unhideWhenUsed="1"/>
+    <w:lsdException w:name="Table 3D effects 3" w:semiHidden="1" w:unhideWhenUsed="1"/>
+    <w:lsdException w:name="Table Contemporary" w:semiHidden="1" w:unhideWhenUsed="1"/>
+    <w:lsdException w:name="Table Elegant" w:semiHidden="1" w:unhideWhenUsed="1"/>
+    <w:lsdException w:name="Table Professional" w:semiHidden="1" w:unhideWhenUsed="1"/>
+    <w:lsdException w:name="Table Subtle 1" w:semiHidden="1" w:unhideWhenUsed="1"/>
+    <w:lsdException w:name="Table Subtle 2" w:semiHidden="1" w:unhideWhenUsed="1"/>
+    <w:lsdException w:name="Table Web 1" w:semiHidden="1" w:unhideWhenUsed="1"/>
+    <w:lsdException w:name="Table Web 2" w:semiHidden="1" w:unhideWhenUsed="1"/>
+    <w:lsdException w:name="Table Web 3" w:semiHidden="1" w:unhideWhenUsed="1"/>
+    <w:lsdException w:name="Balloon Text" w:semiHidden="1" w:unhideWhenUsed="1"/>
+    <w:lsdException w:name="Table Grid" w:uiPriority="59"/>
+    <w:lsdException w:name="Table Theme" w:semiHidden="1" w:unhideWhenUsed="1"/>
+    <w:lsdException w:name="Placeholder Text" w:semiHidden="1"/>
+    <w:lsdException w:name="No Spacing" w:uiPriority="1" w:qFormat="1"/>
+    <w:lsdException w:name="Light Shading" w:uiPriority="60"/>
+    <w:lsdException w:name="Light List" w:uiPriority="61"/>
+    <w:lsdException w:name="Light Grid" w:uiPriority="62"/>
+    <w:lsdException w:name="Medium Shading 1" w:uiPriority="63"/>
+    <w:lsdException w:name="Medium Shading 2" w:uiPriority="64"/>
+    <w:lsdException w:name="Medium List 1" w:uiPriority="65"/>
+    <w:lsdException w:name="Medium List 2" w:uiPriority="66"/>
+    <w:lsdException w:name="Medium Grid 1" w:uiPriority="67"/>
+    <w:lsdException w:name="Medium Grid 2" w:uiPriority="68"/>
+    <w:lsdException w:name="Medium Grid 3" w:uiPriority="69"/>
+    <w:lsdException w:name="Dark List" w:uiPriority="70"/>
+    <w:lsdException w:name="Colorful Shading" w:uiPriority="71"/>
+    <w:lsdException w:name="Colorful List" w:uiPriority="72"/>
+    <w:lsdException w:name="Colorful Grid" w:uiPriority="73"/>
+    <w:lsdException w:name="Light Shading Accent 1" w:uiPriority="60"/>
+    <w:lsdException w:name="Light List Accent 1" w:uiPriority="61"/>
+    <w:lsdException w:name="Light Grid Accent 1" w:uiPriority="62"/>
+    <w:lsdException w:name="Medium Shading 1 Accent 1" w:uiPriority="63"/>
+    <w:lsdException w:name="Medium Shading 2 Accent 1" w:uiPriority="64"/>
+    <w:lsdException w:name="Medium List 1 Accent 1" w:uiPriority="65"/>
+    <w:lsdException w:name="Revision" w:semiHidden="1"/>
+    <w:lsdException w:name="List Paragraph" w:uiPriority="34" w:qFormat="1"/>
+    <w:lsdException w:name="Quote" w:uiPriority="29" w:qFormat="1"/>
+    <w:lsdException w:name="Intense Quote" w:uiPriority="30" w:qFormat="1"/>
+    <w:lsdException w:name="Medium List 2 Accent 1" w:uiPriority="66"/>
+    <w:lsdException w:name="Medium Grid 1 Accent 1" w:uiPriority="67"/>
+    <w:lsdException w:name="Medium Grid 2 Accent 1" w:uiPriority="68"/>
+    <w:lsdException w:name="Medium Grid 3 Accent 1" w:uiPriority="69"/>
+    <w:lsdException w:name="Dark List Accent 1" w:uiPriority="70"/>
+    <w:lsdException w:name="Colorful Shading Accent 1" w:uiPriority="71"/>
+    <w:lsdException w:name="Colorful List Accent 1" w:uiPriority="72"/>
+    <w:lsdException w:name="Colorful Grid Accent 1" w:uiPriority="73"/>
+    <w:lsdException w:name="Light Shading Accent 2" w:uiPriority="60"/>
+    <w:lsdException w:name="Light List Accent 2" w:uiPriority="61"/>
+    <w:lsdException w:name="Light Grid Accent 2" w:uiPriority="62"/>
+    <w:lsdException w:name="Medium Shading 1 Accent 2" w:uiPriority="63"/>
+    <w:lsdException w:name="Medium Shading 2 Accent 2" w:uiPriority="64"/>
+    <w:lsdException w:name="Medium List 1 Accent 2" w:uiPriority="65"/>
+    <w:lsdException w:name="Medium List 2 Accent 2" w:uiPriority="66"/>
+    <w:lsdException w:name="Medium Grid 1 Accent 2" w:uiPriority="67"/>
+    <w:lsdException w:name="Medium Grid 2 Accent 2" w:uiPriority="68"/>
+    <w:lsdException w:name="Medium Grid 3 Accent 2" w:uiPriority="69"/>
+    <w:lsdException w:name="Dark List Accent 2" w:uiPriority="70"/>
+    <w:lsdException w:name="Colorful Shading Accent 2" w:uiPriority="71"/>
+    <w:lsdException w:name="Colorful List Accent 2" w:uiPriority="72"/>
+    <w:lsdException w:name="Colorful Grid Accent 2" w:uiPriority="73"/>
+    <w:lsdException w:name="Light Shading Accent 3" w:uiPriority="60"/>
+    <w:lsdException w:name="Light List Accent 3" w:uiPriority="61"/>
+    <w:lsdException w:name="Light Grid Accent 3" w:uiPriority="62"/>
+    <w:lsdException w:name="Medium Shading 1 Accent 3" w:uiPriority="63"/>
+    <w:lsdException w:name="Medium Shading 2 Accent 3" w:uiPriority="64"/>
+    <w:lsdException w:name="Medium List 1 Accent 3" w:uiPriority="65"/>
+    <w:lsdException w:name="Medium List 2 Accent 3" w:uiPriority="66"/>
+    <w:lsdException w:name="Medium Grid 1 Accent 3" w:uiPriority="67"/>
+    <w:lsdException w:name="Medium Grid 2 Accent 3" w:uiPriority="68"/>
+    <w:lsdException w:name="Medium Grid 3 Accent 3" w:uiPriority="69"/>
+    <w:lsdException w:name="Dark List Accent 3" w:uiPriority="70"/>
+    <w:lsdException w:name="Colorful Shading Accent 3" w:uiPriority="71"/>
+    <w:lsdException w:name="Colorful List Accent 3" w:uiPriority="72"/>
+    <w:lsdException w:name="Colorful Grid Accent 3" w:uiPriority="73"/>
+    <w:lsdException w:name="Light Shading Accent 4" w:uiPriority="60"/>
+    <w:lsdException w:name="Light List Accent 4" w:uiPriority="61"/>
+    <w:lsdException w:name="Light Grid Accent 4" w:uiPriority="62"/>
+    <w:lsdException w:name="Medium Shading 1 Accent 4" w:uiPriority="63"/>
+    <w:lsdException w:name="Medium Shading 2 Accent 4" w:uiPriority="64"/>
+    <w:lsdException w:name="Medium List 1 Accent 4" w:uiPriority="65"/>
+    <w:lsdException w:name="Medium List 2 Accent 4" w:uiPriority="66"/>
+    <w:lsdException w:name="Medium Grid 1 Accent 4" w:uiPriority="67"/>
+    <w:lsdException w:name="Medium Grid 2 Accent 4" w:uiPriority="68"/>
+    <w:lsdException w:name="Medium Grid 3 Accent 4" w:uiPriority="69"/>
+    <w:lsdException w:name="Dark List Accent 4" w:uiPriority="70"/>
+    <w:lsdException w:name="Colorful Shading Accent 4" w:uiPriority="71"/>
+    <w:lsdException w:name="Colorful List Accent 4" w:uiPriority="72"/>
+    <w:lsdException w:name="Colorful Grid Accent 4" w:uiPriority="73"/>
+    <w:lsdException w:name="Light Shading Accent 5" w:uiPriority="60"/>
+    <w:lsdException w:name="Light List Accent 5" w:uiPriority="61"/>
+    <w:lsdException w:name="Light Grid Accent 5" w:uiPriority="62"/>
+    <w:lsdException w:name="Medium Shading 1 Accent 5" w:uiPriority="63"/>
+    <w:lsdException w:name="Medium Shading 2 Accent 5" w:uiPriority="64"/>
+    <w:lsdException w:name="Medium List 1 Accent 5" w:uiPriority="65"/>
+    <w:lsdException w:name="Medium List 2 Accent 5" w:uiPriority="66"/>
+    <w:lsdException w:name="Medium Grid 1 Accent 5" w:uiPriority="67"/>
+    <w:lsdException w:name="Medium Grid 2 Accent 5" w:uiPriority="68"/>
+    <w:lsdException w:name="Medium Grid 3 Accent 5" w:uiPriority="69"/>
+    <w:lsdException w:name="Dark List Accent 5" w:uiPriority="70"/>
+    <w:lsdException w:name="Colorful Shading Accent 5" w:uiPriority="71"/>
+    <w:lsdException w:name="Colorful List Accent 5" w:uiPriority="72"/>
+    <w:lsdException w:name="Colorful Grid Accent 5" w:uiPriority="73"/>
+    <w:lsdException w:name="Light Shading Accent 6" w:uiPriority="60"/>
+    <w:lsdException w:name="Light List Accent 6" w:uiPriority="61"/>
+    <w:lsdException w:name="Light Grid Accent 6" w:uiPriority="62"/>
+    <w:lsdException w:name="Medium Shading 1 Accent 6" w:uiPriority="63"/>
+    <w:lsdException w:name="Medium Shading 2 Accent 6" w:uiPriority="64"/>
+    <w:lsdException w:name="Medium List 1 Accent 6" w:uiPriority="65"/>
+    <w:lsdException w:name="Medium List 2 Accent 6" w:uiPriority="66"/>
+    <w:lsdException w:name="Medium Grid 1 Accent 6" w:uiPriority="67"/>
+    <w:lsdException w:name="Medium Grid 2 Accent 6" w:uiPriority="68"/>
+    <w:lsdException w:name="Medium Grid 3 Accent 6" w:uiPriority="69"/>
+    <w:lsdException w:name="Dark List Accent 6" w:uiPriority="70"/>
+    <w:lsdException w:name="Colorful Shading Accent 6" w:uiPriority="71"/>
+    <w:lsdException w:name="Colorful List Accent 6" w:uiPriority="72"/>
+    <w:lsdException w:name="Colorful Grid Accent 6" w:uiPriority="73"/>
+    <w:lsdException w:name="Subtle Emphasis" w:uiPriority="19" w:qFormat="1"/>
+    <w:lsdException w:name="Intense Emphasis" w:uiPriority="21" w:qFormat="1"/>
+    <w:lsdException w:name="Subtle Reference" w:uiPriority="31" w:qFormat="1"/>
+    <w:lsdException w:name="Intense Reference" w:uiPriority="32" w:qFormat="1"/>
+    <w:lsdException w:name="Book Title" w:uiPriority="33" w:qFormat="1"/>
+    <w:lsdException w:name="Bibliography" w:semiHidden="1" w:uiPriority="37" w:unhideWhenUsed="1"/>
+    <w:lsdException w:name="TOC Heading" w:semiHidden="1" w:uiPriority="39" w:unhideWhenUsed="1" w:qFormat="1"/>
+    <w:lsdException w:name="Plain Table 1" w:uiPriority="41"/>
+    <w:lsdException w:name="Plain Table 2" w:uiPriority="42"/>
+    <w:lsdException w:name="Plain Table 3" w:uiPriority="43"/>
+    <w:lsdException w:name="Plain Table 4" w:uiPriority="44"/>
+    <w:lsdException w:name="Plain Table 5" w:uiPriority="45"/>
+    <w:lsdException w:name="Grid Table Light" w:uiPriority="40"/>
+    <w:lsdException w:name="Grid Table 1 Light" w:uiPriority="46"/>
+    <w:lsdException w:name="Grid Table 2" w:uiPriority="47"/>
+    <w:lsdException w:name="Grid Table 3" w:uiPriority="48"/>
+    <w:lsdException w:name="Grid Table 4" w:uiPriority="49"/>
+    <w:lsdException w:name="Grid Table 5 Dark" w:uiPriority="50"/>
+    <w:lsdException w:name="Grid Table 6 Colorful" w:uiPriority="51"/>
+    <w:lsdException w:name="Grid Table 7 Colorful" w:uiPriority="52"/>
+    <w:lsdException w:name="Grid Table 1 Light Accent 1" w:uiPriority="46"/>
+    <w:lsdException w:name="Grid Table 2 Accent 1" w:uiPriority="47"/>
+    <w:lsdException w:name="Grid Table 3 Accent 1" w:uiPriority="48"/>
+    <w:lsdException w:name="Grid Table 4 Accent 1" w:uiPriority="49"/>
+    <w:lsdException w:name="Grid Table 5 Dark Accent 1" w:uiPriority="50"/>
+    <w:lsdException w:name="Grid Table 6 Colorful Accent 1" w:uiPriority="51"/>
+    <w:lsdException w:name="Grid Table 7 Colorful Accent 1" w:uiPriority="52"/>
+    <w:lsdException w:name="Grid Table 1 Light Accent 2" w:uiPriority="46"/>
+    <w:lsdException w:name="Grid Table 2 Accent 2" w:uiPriority="47"/>
+    <w:lsdException w:name="Grid Table 3 Accent 2" w:uiPriority="48"/>
+    <w:lsdException w:name="Grid Table 4 Accent 2" w:uiPriority="49"/>
+    <w:lsdException w:name="Grid Table 5 Dark Accent 2" w:uiPriority="50"/>
+    <w:lsdException w:name="Grid Table 6 Colorful Accent 2" w:uiPriority="51"/>
+    <w:lsdException w:name="Grid Table 7 Colorful Accent 2" w:uiPriority="52"/>
+    <w:lsdException w:name="Grid Table 1 Light Accent 3" w:uiPriority="46"/>
+    <w:lsdException w:name="Grid Table 2 Accent 3" w:uiPriority="47"/>
+    <w:lsdException w:name="Grid Table 3 Accent 3" w:uiPriority="48"/>
+    <w:lsdException w:name="Grid Table 4 Accent 3" w:uiPriority="49"/>
+    <w:lsdException w:name="Grid Table 5 Dark Accent 3" w:uiPriority="50"/>
+    <w:lsdException w:name="Grid Table 6 Colorful Accent 3" w:uiPriority="51"/>
+    <w:lsdException w:name="Grid Table 7 Colorful Accent 3" w:uiPriority="52"/>
+    <w:lsdException w:name="Grid Table 1 Light Accent 4" w:uiPriority="46"/>
+    <w:lsdException w:name="Grid Table 2 Accent 4" w:uiPriority="47"/>
+    <w:lsdException w:name="Grid Table 3 Accent 4" w:uiPriority="48"/>
+    <w:lsdException w:name="Grid Table 4 Accent 4" w:uiPriority="49"/>
+    <w:lsdException w:name="Grid Table 5 Dark Accent 4" w:uiPriority="50"/>
+    <w:lsdException w:name="Grid Table 6 Colorful Accent 4" w:uiPriority="51"/>
+    <w:lsdException w:name="Grid Table 7 Colorful Accent 4" w:uiPriority="52"/>
+    <w:lsdException w:name="Grid Table 1 Light Accent 5" w:uiPriority="46"/>
+    <w:lsdException w:name="Grid Table 2 Accent 5" w:uiPriority="47"/>
+    <w:lsdException w:name="Grid Table 3 Accent 5" w:uiPriority="48"/>
+    <w:lsdException w:name="Grid Table 4 Accent 5" w:uiPriority="49"/>
+    <w:lsdException w:name="Grid Table 5 Dark Accent 5" w:uiPriority="50"/>
+    <w:lsdException w:name="Grid Table 6 Colorful Accent 5" w:uiPriority="51"/>
+    <w:lsdException w:name="Grid Table 7 Colorful Accent 5" w:uiPriority="52"/>
+    <w:lsdException w:name="Grid Table 1 Light Accent 6" w:uiPriority="46"/>
+    <w:lsdException w:name="Grid Table 2 Accent 6" w:uiPriority="47"/>
+    <w:lsdException w:name="Grid Table 3 Accent 6" w:uiPriority="48"/>
+    <w:lsdException w:name="Grid Table 4 Accent 6" w:uiPriority="49"/>
+    <w:lsdException w:name="Grid Table 5 Dark Accent 6" w:uiPriority="50"/>
+    <w:lsdException w:name="Grid Table 6 Colorful Accent 6" w:uiPriority="51"/>
+    <w:lsdException w:name="Grid Table 7 Colorful Accent 6" w:uiPriority="52"/>
+    <w:lsdException w:name="List Table 1 Light" w:uiPriority="46"/>
+    <w:lsdException w:name="List Table 2" w:uiPriority="47"/>
+    <w:lsdException w:name="List Table 3" w:uiPriority="48"/>
+    <w:lsdException w:name="List Table 4" w:uiPriority="49"/>
+    <w:lsdException w:name="List Table 5 Dark" w:uiPriority="50"/>
+    <w:lsdException w:name="List Table 6 Colorful" w:uiPriority="51"/>
+    <w:lsdException w:name="List Table 7 Colorful" w:uiPriority="52"/>
+    <w:lsdException w:name="List Table 1 Light Accent 1" w:uiPriority="46"/>
+    <w:lsdException w:name="List Table 2 Accent 1" w:uiPriority="47"/>
+    <w:lsdException w:name="List Table 3 Accent 1" w:uiPriority="48"/>
+    <w:lsdException w:name="List Table 4 Accent 1" w:uiPriority="49"/>
+    <w:lsdException w:name="List Table 5 Dark Accent 1" w:uiPriority="50"/>
+    <w:lsdException w:name="List Table 6 Colorful Accent 1" w:uiPriority="51"/>
+    <w:lsdException w:name="List Table 7 Colorful Accent 1" w:uiPriority="52"/>
+    <w:lsdException w:name="List Table 1 Light Accent 2" w:uiPriority="46"/>
+    <w:lsdException w:name="List Table 2 Accent 2" w:uiPriority="47"/>
+    <w:lsdException w:name="List Table 3 Accent 2" w:uiPriority="48"/>
+    <w:lsdException w:name="List Table 4 Accent 2" w:uiPriority="49"/>
+    <w:lsdException w:name="List Table 5 Dark Accent 2" w:uiPriority="50"/>
+    <w:lsdException w:name="List Table 6 Colorful Accent 2" w:uiPriority="51"/>
+    <w:lsdException w:name="List Table 7 Colorful Accent 2" w:uiPriority="52"/>
+    <w:lsdException w:name="List Table 1 Light Accent 3" w:uiPriority="46"/>
+    <w:lsdException w:name="List Table 2 Accent 3" w:uiPriority="47"/>
+    <w:lsdException w:name="List Table 3 Accent 3" w:uiPriority="48"/>
+    <w:lsdException w:name="List Table 4 Accent 3" w:uiPriority="49"/>
+    <w:lsdException w:name="List Table 5 Dark Accent 3" w:uiPriority="50"/>
+    <w:lsdException w:name="List Table 6 Colorful Accent 3" w:uiPriority="51"/>
+    <w:lsdException w:name="List Table 7 Colorful Accent 3" w:uiPriority="52"/>
+    <w:lsdException w:name="List Table 1 Light Accent 4" w:uiPriority="46"/>
+    <w:lsdException w:name="List Table 2 Accent 4" w:uiPriority="47"/>
+    <w:lsdException w:name="List Table 3 Accent 4" w:uiPriority="48"/>
+    <w:lsdException w:name="List Table 4 Accent 4" w:uiPriority="49"/>
+    <w:lsdException w:name="List Table 5 Dark Accent 4" w:uiPriority="50"/>
+    <w:lsdException w:name="List Table 6 Colorful Accent 4" w:uiPriority="51"/>
+    <w:lsdException w:name="List Table 7 Colorful Accent 4" w:uiPriority="52"/>
+    <w:lsdException w:name="List Table 1 Light Accent 5" w:uiPriority="46"/>
+    <w:lsdException w:name="List Table 2 Accent 5" w:uiPriority="47"/>
+    <w:lsdException w:name="List Table 3 Accent 5" w:uiPriority="48"/>
+    <w:lsdException w:name="List Table 4 Accent 5" w:uiPriority="49"/>
+    <w:lsdException w:name="List Table 5 Dark Accent 5" w:uiPriority="50"/>
+    <w:lsdException w:name="List Table 6 Colorful Accent 5" w:uiPriority="51"/>
+    <w:lsdException w:name="List Table 7 Colorful Accent 5" w:uiPriority="52"/>
+    <w:lsdException w:name="List Table 1 Light Accent 6" w:uiPriority="46"/>
+    <w:lsdException w:name="List Table 2 Accent 6" w:uiPriority="47"/>
+    <w:lsdException w:name="List Table 3 Accent 6" w:uiPriority="48"/>
+    <w:lsdException w:name="List Table 4 Accent 6" w:uiPriority="49"/>
+    <w:lsdException w:name="List Table 5 Dark Accent 6" w:uiPriority="50"/>
+    <w:lsdException w:name="List Table 6 Colorful Accent 6" w:uiPriority="51"/>
+    <w:lsdException w:name="List Table 7 Colorful Accent 6" w:uiPriority="52"/>
+    <w:lsdException w:name="Mention" w:semiHidden="1" w:unhideWhenUsed="1"/>
+    <w:lsdException w:name="Smart Hyperlink" w:semiHidden="1" w:unhideWhenUsed="1"/>
+    <w:lsdException w:name="Hashtag" w:semiHidden="1" w:unhideWhenUsed="1"/>
+    <w:lsdException w:name="Unresolved Mention" w:semiHidden="1" w:unhideWhenUsed="1"/>
+    <w:lsdException w:name="Smart Link" w:semiHidden="1" w:unhideWhenUsed="1"/>
   </w:latentStyles>
   <w:style w:type="paragraph" w:default="1" w:styleId="Normal">
     <w:name w:val="Normal"/>
@@ -4763,9 +4968,6 @@
       <w:widowControl w:val="0"/>
       <w:spacing w:line="240" w:lineRule="atLeast"/>
     </w:pPr>
-    <w:rPr>
-      <w:lang w:val="en-US" w:eastAsia="en-US"/>
-    </w:rPr>
   </w:style>
   <w:style w:type="paragraph" w:styleId="Heading1">
     <w:name w:val="heading 1"/>
@@ -4945,7 +5147,6 @@
     <w:uiPriority w:val="99"/>
     <w:semiHidden/>
     <w:unhideWhenUsed/>
-    <w:qFormat/>
     <w:tblPr>
       <w:tblInd w:w="0" w:type="dxa"/>
       <w:tblCellMar>
@@ -5116,6 +5317,7 @@
   <w:style w:type="paragraph" w:styleId="BodyText">
     <w:name w:val="Body Text"/>
     <w:basedOn w:val="Normal"/>
+    <w:link w:val="BodyTextChar"/>
     <w:rsid w:val="00C35D85"/>
     <w:pPr>
       <w:keepLines/>
@@ -5143,7 +5345,6 @@
   </w:style>
   <w:style w:type="character" w:styleId="FootnoteReference">
     <w:name w:val="footnote reference"/>
-    <w:basedOn w:val="DefaultParagraphFont"/>
     <w:semiHidden/>
     <w:rsid w:val="00C35D85"/>
     <w:rPr>
@@ -5324,7 +5525,7 @@
     <w:basedOn w:val="Normal"/>
     <w:next w:val="BodyText"/>
     <w:autoRedefine/>
-    <w:rsid w:val="00F669DB"/>
+    <w:rsid w:val="00C40B77"/>
     <w:pPr>
       <w:tabs>
         <w:tab w:val="left" w:pos="540"/>
@@ -5332,14 +5533,9 @@
       </w:tabs>
       <w:spacing w:after="120"/>
     </w:pPr>
-    <w:rPr>
-      <w:i/>
-      <w:color w:val="C0504D"/>
-    </w:rPr>
   </w:style>
   <w:style w:type="character" w:styleId="Hyperlink">
     <w:name w:val="Hyperlink"/>
-    <w:basedOn w:val="DefaultParagraphFont"/>
     <w:rsid w:val="00C35D85"/>
     <w:rPr>
       <w:color w:val="0000FF"/>
@@ -5378,7 +5574,6 @@
   </w:style>
   <w:style w:type="character" w:customStyle="1" w:styleId="BalloonTextChar">
     <w:name w:val="Balloon Text Char"/>
-    <w:basedOn w:val="DefaultParagraphFont"/>
     <w:link w:val="BalloonText"/>
     <w:uiPriority w:val="99"/>
     <w:semiHidden/>
@@ -5388,6 +5583,11 @@
       <w:sz w:val="16"/>
       <w:szCs w:val="16"/>
     </w:rPr>
+  </w:style>
+  <w:style w:type="character" w:customStyle="1" w:styleId="BodyTextChar">
+    <w:name w:val="Body Text Char"/>
+    <w:link w:val="BodyText"/>
+    <w:rsid w:val="002608F4"/>
   </w:style>
 </w:styles>
 </file>

--- a/Project_Vision.docx
+++ b/Project_Vision.docx
@@ -249,7 +249,7 @@
               <w:pStyle w:val="Tabletext"/>
             </w:pPr>
             <w:r>
-              <w:t>First touch</w:t>
+              <w:t>Inception</w:t>
             </w:r>
           </w:p>
         </w:tc>
@@ -402,6 +402,8 @@
           <w:rFonts w:ascii="Times New Roman" w:hAnsi="Times New Roman"/>
         </w:rPr>
       </w:pPr>
+      <w:bookmarkStart w:id="0" w:name="_GoBack"/>
+      <w:bookmarkEnd w:id="0"/>
       <w:r>
         <w:rPr>
           <w:rFonts w:ascii="Times New Roman" w:hAnsi="Times New Roman"/>
@@ -1552,20 +1554,20 @@
           <w:rFonts w:ascii="Times New Roman" w:hAnsi="Times New Roman"/>
         </w:rPr>
       </w:pPr>
-      <w:bookmarkStart w:id="0" w:name="_Toc456598586"/>
-      <w:bookmarkStart w:id="1" w:name="_Toc456600917"/>
-      <w:bookmarkStart w:id="2" w:name="_Toc316556900"/>
-      <w:bookmarkStart w:id="3" w:name="_Toc436203377"/>
-      <w:bookmarkStart w:id="4" w:name="_Toc452813577"/>
+      <w:bookmarkStart w:id="1" w:name="_Toc456598586"/>
+      <w:bookmarkStart w:id="2" w:name="_Toc456600917"/>
+      <w:bookmarkStart w:id="3" w:name="_Toc316556900"/>
+      <w:bookmarkStart w:id="4" w:name="_Toc436203377"/>
+      <w:bookmarkStart w:id="5" w:name="_Toc452813577"/>
       <w:r>
         <w:rPr>
           <w:rFonts w:ascii="Times New Roman" w:hAnsi="Times New Roman"/>
         </w:rPr>
         <w:t>Introduction</w:t>
       </w:r>
-      <w:bookmarkEnd w:id="0"/>
       <w:bookmarkEnd w:id="1"/>
       <w:bookmarkEnd w:id="2"/>
+      <w:bookmarkEnd w:id="3"/>
     </w:p>
     <w:p>
       <w:pPr>
@@ -1582,34 +1584,28 @@
           <w:rFonts w:ascii="Times New Roman" w:hAnsi="Times New Roman"/>
         </w:rPr>
       </w:pPr>
-      <w:bookmarkStart w:id="5" w:name="_Toc456598587"/>
-      <w:bookmarkStart w:id="6" w:name="_Toc456600918"/>
-      <w:bookmarkStart w:id="7" w:name="_Toc316556901"/>
+      <w:bookmarkStart w:id="6" w:name="_Toc456598587"/>
+      <w:bookmarkStart w:id="7" w:name="_Toc456600918"/>
+      <w:bookmarkStart w:id="8" w:name="_Toc316556901"/>
       <w:r>
         <w:rPr>
           <w:rFonts w:ascii="Times New Roman" w:hAnsi="Times New Roman"/>
         </w:rPr>
         <w:t>Purpose</w:t>
       </w:r>
-      <w:bookmarkEnd w:id="5"/>
       <w:bookmarkEnd w:id="6"/>
       <w:bookmarkEnd w:id="7"/>
+      <w:bookmarkEnd w:id="8"/>
     </w:p>
     <w:p>
       <w:pPr>
         <w:pStyle w:val="BodyText"/>
       </w:pPr>
-      <w:bookmarkStart w:id="8" w:name="_Toc456598588"/>
-      <w:bookmarkStart w:id="9" w:name="_Toc456600919"/>
-      <w:bookmarkStart w:id="10" w:name="_Toc316556902"/>
-      <w:r>
-        <w:t xml:space="preserve">The purpose of this document is to collect, analyze, and define high-level needs and features of the </w:t>
-      </w:r>
-      <w:r>
-        <w:t>Airplane Checkup app</w:t>
-      </w:r>
-      <w:r>
-        <w:t xml:space="preserve">. It focuses on the capabilities needed by the stakeholders and the target users, and </w:t>
+      <w:bookmarkStart w:id="9" w:name="_Toc456598588"/>
+      <w:bookmarkStart w:id="10" w:name="_Toc456600919"/>
+      <w:bookmarkStart w:id="11" w:name="_Toc316556902"/>
+      <w:r>
+        <w:t xml:space="preserve">The purpose of this document is to collect, analyze, and define high-level needs and features of the Airplane Checkup app. It focuses on the capabilities needed by the stakeholders and the target users, and </w:t>
       </w:r>
       <w:r>
         <w:rPr>
@@ -1619,13 +1615,7 @@
         <w:t>why</w:t>
       </w:r>
       <w:r>
-        <w:t xml:space="preserve"> these needs exist. The details of how</w:t>
-      </w:r>
-      <w:r>
-        <w:t xml:space="preserve"> Airplane Checkup</w:t>
-      </w:r>
-      <w:r>
-        <w:t xml:space="preserve"> fulfills these needs are detailed in the use-case and supplementary specifications.</w:t>
+        <w:t xml:space="preserve"> these needs exist. The details of how Airplane Checkup fulfills these needs are detailed in the use-case and supplementary specifications.</w:t>
       </w:r>
     </w:p>
     <w:p>
@@ -1641,9 +1631,9 @@
         </w:rPr>
         <w:t>Scope</w:t>
       </w:r>
-      <w:bookmarkEnd w:id="8"/>
       <w:bookmarkEnd w:id="9"/>
       <w:bookmarkEnd w:id="10"/>
+      <w:bookmarkEnd w:id="11"/>
     </w:p>
     <w:p>
       <w:pPr>
@@ -1660,18 +1650,18 @@
           <w:rFonts w:ascii="Times New Roman" w:hAnsi="Times New Roman"/>
         </w:rPr>
       </w:pPr>
-      <w:bookmarkStart w:id="11" w:name="_Toc456598589"/>
-      <w:bookmarkStart w:id="12" w:name="_Toc456600920"/>
-      <w:bookmarkStart w:id="13" w:name="_Toc316556903"/>
+      <w:bookmarkStart w:id="12" w:name="_Toc456598589"/>
+      <w:bookmarkStart w:id="13" w:name="_Toc456600920"/>
+      <w:bookmarkStart w:id="14" w:name="_Toc316556903"/>
       <w:r>
         <w:rPr>
           <w:rFonts w:ascii="Times New Roman" w:hAnsi="Times New Roman"/>
         </w:rPr>
         <w:t>Definitions, Acronyms, and Abbreviations</w:t>
       </w:r>
-      <w:bookmarkEnd w:id="11"/>
       <w:bookmarkEnd w:id="12"/>
       <w:bookmarkEnd w:id="13"/>
+      <w:bookmarkEnd w:id="14"/>
     </w:p>
     <w:p>
       <w:pPr>
@@ -1680,18 +1670,18 @@
           <w:rFonts w:ascii="Times New Roman" w:hAnsi="Times New Roman"/>
         </w:rPr>
       </w:pPr>
-      <w:bookmarkStart w:id="14" w:name="_Toc456598590"/>
-      <w:bookmarkStart w:id="15" w:name="_Toc456600921"/>
-      <w:bookmarkStart w:id="16" w:name="_Toc316556904"/>
+      <w:bookmarkStart w:id="15" w:name="_Toc456598590"/>
+      <w:bookmarkStart w:id="16" w:name="_Toc456600921"/>
+      <w:bookmarkStart w:id="17" w:name="_Toc316556904"/>
       <w:r>
         <w:rPr>
           <w:rFonts w:ascii="Times New Roman" w:hAnsi="Times New Roman"/>
         </w:rPr>
         <w:t>References</w:t>
       </w:r>
-      <w:bookmarkEnd w:id="14"/>
       <w:bookmarkEnd w:id="15"/>
       <w:bookmarkEnd w:id="16"/>
+      <w:bookmarkEnd w:id="17"/>
     </w:p>
     <w:p>
       <w:pPr>
@@ -1750,64 +1740,64 @@
           <w:rFonts w:ascii="Times New Roman" w:hAnsi="Times New Roman"/>
         </w:rPr>
       </w:pPr>
-      <w:bookmarkStart w:id="17" w:name="_Toc456598591"/>
-      <w:bookmarkStart w:id="18" w:name="_Toc456600922"/>
-      <w:bookmarkStart w:id="19" w:name="_Toc316556905"/>
+      <w:bookmarkStart w:id="18" w:name="_Toc456598591"/>
+      <w:bookmarkStart w:id="19" w:name="_Toc456600922"/>
+      <w:bookmarkStart w:id="20" w:name="_Toc316556905"/>
       <w:r>
         <w:rPr>
           <w:rFonts w:ascii="Times New Roman" w:hAnsi="Times New Roman"/>
         </w:rPr>
         <w:t>Overview</w:t>
       </w:r>
-      <w:bookmarkEnd w:id="17"/>
       <w:bookmarkEnd w:id="18"/>
       <w:bookmarkEnd w:id="19"/>
-    </w:p>
-    <w:p>
-      <w:pPr>
-        <w:pStyle w:val="BodyText"/>
-      </w:pPr>
-      <w:r>
-        <w:t>The rest of this document contains the positioning, divided into problem statement and product position statement, the stakeholder and user descriptions and, finally, the product requirements.</w:t>
-      </w:r>
-    </w:p>
-    <w:p>
-      <w:pPr>
-        <w:pStyle w:val="Heading1"/>
-        <w:rPr>
-          <w:rFonts w:ascii="Times New Roman" w:hAnsi="Times New Roman"/>
-        </w:rPr>
-      </w:pPr>
-      <w:bookmarkStart w:id="20" w:name="_Toc316556906"/>
-      <w:r>
-        <w:rPr>
-          <w:rFonts w:ascii="Times New Roman" w:hAnsi="Times New Roman"/>
-        </w:rPr>
-        <w:t>Positioning</w:t>
-      </w:r>
-      <w:bookmarkEnd w:id="3"/>
-      <w:bookmarkEnd w:id="4"/>
       <w:bookmarkEnd w:id="20"/>
     </w:p>
     <w:p>
       <w:pPr>
+        <w:pStyle w:val="BodyText"/>
+      </w:pPr>
+      <w:r>
+        <w:t>The rest of this document contains the positioning, divided into problem statement and product position statement, the stakeholder and user descriptions and, finally, the product requirements.</w:t>
+      </w:r>
+    </w:p>
+    <w:p>
+      <w:pPr>
+        <w:pStyle w:val="Heading1"/>
+        <w:rPr>
+          <w:rFonts w:ascii="Times New Roman" w:hAnsi="Times New Roman"/>
+        </w:rPr>
+      </w:pPr>
+      <w:bookmarkStart w:id="21" w:name="_Toc316556906"/>
+      <w:r>
+        <w:rPr>
+          <w:rFonts w:ascii="Times New Roman" w:hAnsi="Times New Roman"/>
+        </w:rPr>
+        <w:t>Positioning</w:t>
+      </w:r>
+      <w:bookmarkEnd w:id="4"/>
+      <w:bookmarkEnd w:id="5"/>
+      <w:bookmarkEnd w:id="21"/>
+    </w:p>
+    <w:p>
+      <w:pPr>
         <w:pStyle w:val="Heading2"/>
         <w:rPr>
           <w:rFonts w:ascii="Times New Roman" w:hAnsi="Times New Roman"/>
         </w:rPr>
       </w:pPr>
-      <w:bookmarkStart w:id="21" w:name="_Toc436203379"/>
-      <w:bookmarkStart w:id="22" w:name="_Toc452813579"/>
-      <w:bookmarkStart w:id="23" w:name="_Toc316556907"/>
+      <w:bookmarkStart w:id="22" w:name="_Toc436203379"/>
+      <w:bookmarkStart w:id="23" w:name="_Toc452813579"/>
+      <w:bookmarkStart w:id="24" w:name="_Toc316556907"/>
       <w:r>
         <w:rPr>
           <w:rFonts w:ascii="Times New Roman" w:hAnsi="Times New Roman"/>
         </w:rPr>
         <w:t>Problem Statement</w:t>
       </w:r>
-      <w:bookmarkEnd w:id="21"/>
       <w:bookmarkEnd w:id="22"/>
       <w:bookmarkEnd w:id="23"/>
+      <w:bookmarkEnd w:id="24"/>
     </w:p>
     <w:tbl>
       <w:tblPr>
@@ -1998,22 +1988,22 @@
           <w:rFonts w:ascii="Times New Roman" w:hAnsi="Times New Roman"/>
         </w:rPr>
       </w:pPr>
-      <w:bookmarkStart w:id="24" w:name="_Toc425054392"/>
-      <w:bookmarkStart w:id="25" w:name="_Toc422186485"/>
-      <w:bookmarkStart w:id="26" w:name="_Toc436203380"/>
-      <w:bookmarkStart w:id="27" w:name="_Toc452813580"/>
-      <w:bookmarkStart w:id="28" w:name="_Toc316556908"/>
+      <w:bookmarkStart w:id="25" w:name="_Toc425054392"/>
+      <w:bookmarkStart w:id="26" w:name="_Toc422186485"/>
+      <w:bookmarkStart w:id="27" w:name="_Toc436203380"/>
+      <w:bookmarkStart w:id="28" w:name="_Toc452813580"/>
+      <w:bookmarkStart w:id="29" w:name="_Toc316556908"/>
       <w:r>
         <w:rPr>
           <w:rFonts w:ascii="Times New Roman" w:hAnsi="Times New Roman"/>
         </w:rPr>
         <w:t>Product Position Statement</w:t>
       </w:r>
-      <w:bookmarkEnd w:id="24"/>
       <w:bookmarkEnd w:id="25"/>
       <w:bookmarkEnd w:id="26"/>
       <w:bookmarkEnd w:id="27"/>
       <w:bookmarkEnd w:id="28"/>
+      <w:bookmarkEnd w:id="29"/>
     </w:p>
     <w:p>
       <w:pPr>
@@ -2294,19 +2284,19 @@
           <w:rFonts w:ascii="Times New Roman" w:hAnsi="Times New Roman"/>
         </w:rPr>
       </w:pPr>
-      <w:bookmarkStart w:id="29" w:name="_Toc447960005"/>
-      <w:bookmarkStart w:id="30" w:name="_Toc452813581"/>
-      <w:bookmarkStart w:id="31" w:name="_Toc316556909"/>
-      <w:bookmarkStart w:id="32" w:name="_Toc436203381"/>
+      <w:bookmarkStart w:id="30" w:name="_Toc447960005"/>
+      <w:bookmarkStart w:id="31" w:name="_Toc452813581"/>
+      <w:bookmarkStart w:id="32" w:name="_Toc316556909"/>
+      <w:bookmarkStart w:id="33" w:name="_Toc436203381"/>
       <w:r>
         <w:rPr>
           <w:rFonts w:ascii="Times New Roman" w:hAnsi="Times New Roman"/>
         </w:rPr>
         <w:t>Stakeholder and User Descriptions</w:t>
       </w:r>
-      <w:bookmarkEnd w:id="29"/>
       <w:bookmarkEnd w:id="30"/>
       <w:bookmarkEnd w:id="31"/>
+      <w:bookmarkEnd w:id="32"/>
     </w:p>
     <w:p>
       <w:pPr>
@@ -2315,16 +2305,16 @@
           <w:rFonts w:ascii="Times New Roman" w:hAnsi="Times New Roman"/>
         </w:rPr>
       </w:pPr>
-      <w:bookmarkStart w:id="33" w:name="_Toc452813583"/>
-      <w:bookmarkStart w:id="34" w:name="_Toc316556910"/>
+      <w:bookmarkStart w:id="34" w:name="_Toc452813583"/>
+      <w:bookmarkStart w:id="35" w:name="_Toc316556910"/>
       <w:r>
         <w:rPr>
           <w:rFonts w:ascii="Times New Roman" w:hAnsi="Times New Roman"/>
         </w:rPr>
         <w:t>Stakeholder Summary</w:t>
       </w:r>
-      <w:bookmarkEnd w:id="33"/>
       <w:bookmarkEnd w:id="34"/>
+      <w:bookmarkEnd w:id="35"/>
     </w:p>
     <w:p>
       <w:pPr>
@@ -2492,8 +2482,8 @@
           <w:iCs/>
         </w:rPr>
       </w:pPr>
-      <w:bookmarkStart w:id="35" w:name="_Toc452813584"/>
-      <w:bookmarkStart w:id="36" w:name="_Toc316556911"/>
+      <w:bookmarkStart w:id="36" w:name="_Toc452813584"/>
+      <w:bookmarkStart w:id="37" w:name="_Toc316556911"/>
       <w:r>
         <w:rPr>
           <w:rFonts w:ascii="Times New Roman" w:hAnsi="Times New Roman"/>
@@ -2501,8 +2491,8 @@
         </w:rPr>
         <w:t>User Summary</w:t>
       </w:r>
-      <w:bookmarkEnd w:id="35"/>
       <w:bookmarkEnd w:id="36"/>
+      <w:bookmarkEnd w:id="37"/>
     </w:p>
     <w:p>
       <w:pPr>
@@ -2767,13 +2757,13 @@
           <w:iCs/>
         </w:rPr>
       </w:pPr>
-      <w:bookmarkStart w:id="37" w:name="_Toc425054386"/>
-      <w:bookmarkStart w:id="38" w:name="_Toc342757864"/>
-      <w:bookmarkStart w:id="39" w:name="_Toc346297773"/>
-      <w:bookmarkStart w:id="40" w:name="_Toc422186479"/>
-      <w:bookmarkStart w:id="41" w:name="_Toc436203384"/>
-      <w:bookmarkStart w:id="42" w:name="_Toc452813585"/>
-      <w:bookmarkStart w:id="43" w:name="_Toc316556912"/>
+      <w:bookmarkStart w:id="38" w:name="_Toc425054386"/>
+      <w:bookmarkStart w:id="39" w:name="_Toc342757864"/>
+      <w:bookmarkStart w:id="40" w:name="_Toc346297773"/>
+      <w:bookmarkStart w:id="41" w:name="_Toc422186479"/>
+      <w:bookmarkStart w:id="42" w:name="_Toc436203384"/>
+      <w:bookmarkStart w:id="43" w:name="_Toc452813585"/>
+      <w:bookmarkStart w:id="44" w:name="_Toc316556912"/>
       <w:r>
         <w:rPr>
           <w:rFonts w:ascii="Times New Roman" w:hAnsi="Times New Roman"/>
@@ -2781,13 +2771,13 @@
         </w:rPr>
         <w:t>User Environment</w:t>
       </w:r>
-      <w:bookmarkEnd w:id="37"/>
       <w:bookmarkEnd w:id="38"/>
       <w:bookmarkEnd w:id="39"/>
       <w:bookmarkEnd w:id="40"/>
       <w:bookmarkEnd w:id="41"/>
       <w:bookmarkEnd w:id="42"/>
       <w:bookmarkEnd w:id="43"/>
+      <w:bookmarkEnd w:id="44"/>
     </w:p>
     <w:p>
       <w:pPr>
@@ -2833,10 +2823,10 @@
           <w:iCs/>
         </w:rPr>
       </w:pPr>
-      <w:bookmarkStart w:id="44" w:name="_Toc436203408"/>
-      <w:bookmarkStart w:id="45" w:name="_Toc452813602"/>
-      <w:bookmarkStart w:id="46" w:name="_Toc316556913"/>
-      <w:bookmarkEnd w:id="32"/>
+      <w:bookmarkStart w:id="45" w:name="_Toc436203408"/>
+      <w:bookmarkStart w:id="46" w:name="_Toc452813602"/>
+      <w:bookmarkStart w:id="47" w:name="_Toc316556913"/>
+      <w:bookmarkEnd w:id="33"/>
       <w:r>
         <w:rPr>
           <w:rFonts w:ascii="Times New Roman" w:hAnsi="Times New Roman"/>
@@ -2844,8 +2834,6 @@
         </w:rPr>
         <w:t>Product Requirements</w:t>
       </w:r>
-      <w:bookmarkStart w:id="47" w:name="_GoBack"/>
-      <w:bookmarkEnd w:id="44"/>
       <w:bookmarkEnd w:id="45"/>
       <w:bookmarkEnd w:id="46"/>
       <w:bookmarkEnd w:id="47"/>
@@ -2949,11 +2937,9 @@
           <w:r>
             <w:sym w:font="Symbol" w:char="F0D3"/>
           </w:r>
-          <w:fldSimple w:instr=" DOCPROPERTY &quot;Company&quot;  \* MERGEFORMAT ">
-            <w:r>
-              <w:t>&lt;Student Name&gt;</w:t>
-            </w:r>
-          </w:fldSimple>
+          <w:r>
+            <w:t>Rus Tudor</w:t>
+          </w:r>
           <w:r>
             <w:t xml:space="preserve">, </w:t>
           </w:r>
